--- a/курсовой проект Johniac.docx
+++ b/курсовой проект Johniac.docx
@@ -1830,8 +1830,8 @@
         <w:rPr>
           <w:b/>
           <w:bCs/>
-          <w:sz w:val="24"/>
-          <w:szCs w:val="24"/>
+          <w:sz w:val="28"/>
+          <w:szCs w:val="28"/>
         </w:rPr>
       </w:sdtEndPr>
       <w:sdtContent>
@@ -1864,16 +1864,16 @@
             <w:rPr>
               <w:rFonts w:asciiTheme="minorHAnsi" w:eastAsiaTheme="minorEastAsia" w:hAnsiTheme="minorHAnsi" w:cstheme="minorBidi"/>
               <w:noProof/>
-              <w:sz w:val="24"/>
-              <w:szCs w:val="24"/>
+              <w:sz w:val="28"/>
+              <w:szCs w:val="28"/>
             </w:rPr>
           </w:pPr>
           <w:r>
             <w:rPr>
               <w:b/>
               <w:bCs/>
-              <w:sz w:val="24"/>
-              <w:szCs w:val="24"/>
+              <w:sz w:val="28"/>
+              <w:szCs w:val="28"/>
             </w:rPr>
             <w:fldChar w:fldCharType="begin"/>
           </w:r>
@@ -1881,8 +1881,8 @@
             <w:rPr>
               <w:b/>
               <w:bCs/>
-              <w:sz w:val="24"/>
-              <w:szCs w:val="24"/>
+              <w:sz w:val="28"/>
+              <w:szCs w:val="28"/>
             </w:rPr>
             <w:instrText xml:space="preserve"> TOC \o "1-3" \h \z \u </w:instrText>
           </w:r>
@@ -1890,18 +1890,18 @@
             <w:rPr>
               <w:b/>
               <w:bCs/>
-              <w:sz w:val="24"/>
-              <w:szCs w:val="24"/>
+              <w:sz w:val="28"/>
+              <w:szCs w:val="28"/>
             </w:rPr>
             <w:fldChar w:fldCharType="separate"/>
           </w:r>
-          <w:hyperlink w:anchor="_Toc517616657" w:history="1">
+          <w:hyperlink w:anchor="_Toc523914879" w:history="1">
             <w:r>
               <w:rPr>
                 <w:rStyle w:val="a5"/>
                 <w:noProof/>
-                <w:sz w:val="24"/>
-                <w:szCs w:val="24"/>
+                <w:sz w:val="28"/>
+                <w:szCs w:val="28"/>
               </w:rPr>
               <w:t>ВВЕДЕНИЕ</w:t>
             </w:r>
@@ -1909,8 +1909,8 @@
               <w:rPr>
                 <w:noProof/>
                 <w:webHidden/>
-                <w:sz w:val="24"/>
-                <w:szCs w:val="24"/>
+                <w:sz w:val="28"/>
+                <w:szCs w:val="28"/>
               </w:rPr>
               <w:tab/>
             </w:r>
@@ -1918,8 +1918,8 @@
               <w:rPr>
                 <w:noProof/>
                 <w:webHidden/>
-                <w:sz w:val="24"/>
-                <w:szCs w:val="24"/>
+                <w:sz w:val="28"/>
+                <w:szCs w:val="28"/>
               </w:rPr>
               <w:fldChar w:fldCharType="begin"/>
             </w:r>
@@ -1927,25 +1927,25 @@
               <w:rPr>
                 <w:noProof/>
                 <w:webHidden/>
-                <w:sz w:val="24"/>
-                <w:szCs w:val="24"/>
+                <w:sz w:val="28"/>
+                <w:szCs w:val="28"/>
               </w:rPr>
-              <w:instrText xml:space="preserve"> PAGEREF _Toc517616657 \h </w:instrText>
+              <w:instrText xml:space="preserve"> PAGEREF _Toc523914879 \h </w:instrText>
             </w:r>
             <w:r>
               <w:rPr>
                 <w:noProof/>
                 <w:webHidden/>
-                <w:sz w:val="24"/>
-                <w:szCs w:val="24"/>
+                <w:sz w:val="28"/>
+                <w:szCs w:val="28"/>
               </w:rPr>
             </w:r>
             <w:r>
               <w:rPr>
                 <w:noProof/>
                 <w:webHidden/>
-                <w:sz w:val="24"/>
-                <w:szCs w:val="24"/>
+                <w:sz w:val="28"/>
+                <w:szCs w:val="28"/>
               </w:rPr>
               <w:fldChar w:fldCharType="separate"/>
             </w:r>
@@ -1953,8 +1953,8 @@
               <w:rPr>
                 <w:noProof/>
                 <w:webHidden/>
-                <w:sz w:val="24"/>
-                <w:szCs w:val="24"/>
+                <w:sz w:val="28"/>
+                <w:szCs w:val="28"/>
               </w:rPr>
               <w:t>4</w:t>
             </w:r>
@@ -1962,8 +1962,8 @@
               <w:rPr>
                 <w:noProof/>
                 <w:webHidden/>
-                <w:sz w:val="24"/>
-                <w:szCs w:val="24"/>
+                <w:sz w:val="28"/>
+                <w:szCs w:val="28"/>
               </w:rPr>
               <w:fldChar w:fldCharType="end"/>
             </w:r>
@@ -1978,17 +1978,17 @@
             <w:rPr>
               <w:rFonts w:asciiTheme="minorHAnsi" w:eastAsiaTheme="minorEastAsia" w:hAnsiTheme="minorHAnsi" w:cstheme="minorBidi"/>
               <w:noProof/>
-              <w:sz w:val="24"/>
-              <w:szCs w:val="24"/>
+              <w:sz w:val="28"/>
+              <w:szCs w:val="28"/>
             </w:rPr>
           </w:pPr>
-          <w:hyperlink w:anchor="_Toc517616658" w:history="1">
+          <w:hyperlink w:anchor="_Toc523914880" w:history="1">
             <w:r>
               <w:rPr>
                 <w:rStyle w:val="a5"/>
                 <w:noProof/>
-                <w:sz w:val="24"/>
-                <w:szCs w:val="24"/>
+                <w:sz w:val="28"/>
+                <w:szCs w:val="28"/>
               </w:rPr>
               <w:t>1. Методика решения</w:t>
             </w:r>
@@ -1996,8 +1996,8 @@
               <w:rPr>
                 <w:noProof/>
                 <w:webHidden/>
-                <w:sz w:val="24"/>
-                <w:szCs w:val="24"/>
+                <w:sz w:val="28"/>
+                <w:szCs w:val="28"/>
               </w:rPr>
               <w:tab/>
             </w:r>
@@ -2005,8 +2005,8 @@
               <w:rPr>
                 <w:noProof/>
                 <w:webHidden/>
-                <w:sz w:val="24"/>
-                <w:szCs w:val="24"/>
+                <w:sz w:val="28"/>
+                <w:szCs w:val="28"/>
               </w:rPr>
               <w:fldChar w:fldCharType="begin"/>
             </w:r>
@@ -2014,25 +2014,25 @@
               <w:rPr>
                 <w:noProof/>
                 <w:webHidden/>
-                <w:sz w:val="24"/>
-                <w:szCs w:val="24"/>
+                <w:sz w:val="28"/>
+                <w:szCs w:val="28"/>
               </w:rPr>
-              <w:instrText xml:space="preserve"> PAGEREF _Toc517616658 \h </w:instrText>
+              <w:instrText xml:space="preserve"> PAGEREF _Toc523914880 \h </w:instrText>
             </w:r>
             <w:r>
               <w:rPr>
                 <w:noProof/>
                 <w:webHidden/>
-                <w:sz w:val="24"/>
-                <w:szCs w:val="24"/>
+                <w:sz w:val="28"/>
+                <w:szCs w:val="28"/>
               </w:rPr>
             </w:r>
             <w:r>
               <w:rPr>
                 <w:noProof/>
                 <w:webHidden/>
-                <w:sz w:val="24"/>
-                <w:szCs w:val="24"/>
+                <w:sz w:val="28"/>
+                <w:szCs w:val="28"/>
               </w:rPr>
               <w:fldChar w:fldCharType="separate"/>
             </w:r>
@@ -2040,8 +2040,8 @@
               <w:rPr>
                 <w:noProof/>
                 <w:webHidden/>
-                <w:sz w:val="24"/>
-                <w:szCs w:val="24"/>
+                <w:sz w:val="28"/>
+                <w:szCs w:val="28"/>
               </w:rPr>
               <w:t>5</w:t>
             </w:r>
@@ -2049,8 +2049,8 @@
               <w:rPr>
                 <w:noProof/>
                 <w:webHidden/>
-                <w:sz w:val="24"/>
-                <w:szCs w:val="24"/>
+                <w:sz w:val="28"/>
+                <w:szCs w:val="28"/>
               </w:rPr>
               <w:fldChar w:fldCharType="end"/>
             </w:r>
@@ -2065,17 +2065,17 @@
             <w:rPr>
               <w:rFonts w:asciiTheme="minorHAnsi" w:eastAsiaTheme="minorEastAsia" w:hAnsiTheme="minorHAnsi" w:cstheme="minorBidi"/>
               <w:noProof/>
-              <w:sz w:val="24"/>
-              <w:szCs w:val="24"/>
+              <w:sz w:val="28"/>
+              <w:szCs w:val="28"/>
             </w:rPr>
           </w:pPr>
-          <w:hyperlink w:anchor="_Toc517616659" w:history="1">
+          <w:hyperlink w:anchor="_Toc523914881" w:history="1">
             <w:r>
               <w:rPr>
                 <w:rStyle w:val="a5"/>
                 <w:noProof/>
-                <w:sz w:val="24"/>
-                <w:szCs w:val="24"/>
+                <w:sz w:val="28"/>
+                <w:szCs w:val="28"/>
               </w:rPr>
               <w:t>2. Код программы, реализующей симулятор</w:t>
             </w:r>
@@ -2083,8 +2083,8 @@
               <w:rPr>
                 <w:noProof/>
                 <w:webHidden/>
-                <w:sz w:val="24"/>
-                <w:szCs w:val="24"/>
+                <w:sz w:val="28"/>
+                <w:szCs w:val="28"/>
               </w:rPr>
               <w:tab/>
             </w:r>
@@ -2092,8 +2092,8 @@
               <w:rPr>
                 <w:noProof/>
                 <w:webHidden/>
-                <w:sz w:val="24"/>
-                <w:szCs w:val="24"/>
+                <w:sz w:val="28"/>
+                <w:szCs w:val="28"/>
               </w:rPr>
               <w:fldChar w:fldCharType="begin"/>
             </w:r>
@@ -2101,25 +2101,25 @@
               <w:rPr>
                 <w:noProof/>
                 <w:webHidden/>
-                <w:sz w:val="24"/>
-                <w:szCs w:val="24"/>
+                <w:sz w:val="28"/>
+                <w:szCs w:val="28"/>
               </w:rPr>
-              <w:instrText xml:space="preserve"> PAGEREF _Toc517616659 \h </w:instrText>
+              <w:instrText xml:space="preserve"> PAGEREF _Toc523914881 \h </w:instrText>
             </w:r>
             <w:r>
               <w:rPr>
                 <w:noProof/>
                 <w:webHidden/>
-                <w:sz w:val="24"/>
-                <w:szCs w:val="24"/>
+                <w:sz w:val="28"/>
+                <w:szCs w:val="28"/>
               </w:rPr>
             </w:r>
             <w:r>
               <w:rPr>
                 <w:noProof/>
                 <w:webHidden/>
-                <w:sz w:val="24"/>
-                <w:szCs w:val="24"/>
+                <w:sz w:val="28"/>
+                <w:szCs w:val="28"/>
               </w:rPr>
               <w:fldChar w:fldCharType="separate"/>
             </w:r>
@@ -2127,8 +2127,8 @@
               <w:rPr>
                 <w:noProof/>
                 <w:webHidden/>
-                <w:sz w:val="24"/>
-                <w:szCs w:val="24"/>
+                <w:sz w:val="28"/>
+                <w:szCs w:val="28"/>
               </w:rPr>
               <w:t>7</w:t>
             </w:r>
@@ -2136,8 +2136,95 @@
               <w:rPr>
                 <w:noProof/>
                 <w:webHidden/>
-                <w:sz w:val="24"/>
-                <w:szCs w:val="24"/>
+                <w:sz w:val="28"/>
+                <w:szCs w:val="28"/>
+              </w:rPr>
+              <w:fldChar w:fldCharType="end"/>
+            </w:r>
+          </w:hyperlink>
+        </w:p>
+        <w:p>
+          <w:pPr>
+            <w:pStyle w:val="21"/>
+            <w:tabs>
+              <w:tab w:val="right" w:leader="dot" w:pos="10209"/>
+            </w:tabs>
+            <w:rPr>
+              <w:rFonts w:asciiTheme="minorHAnsi" w:eastAsiaTheme="minorEastAsia" w:hAnsiTheme="minorHAnsi" w:cstheme="minorBidi"/>
+              <w:noProof/>
+              <w:sz w:val="28"/>
+              <w:szCs w:val="28"/>
+            </w:rPr>
+          </w:pPr>
+          <w:hyperlink w:anchor="_Toc523914882" w:history="1">
+            <w:r>
+              <w:rPr>
+                <w:rStyle w:val="a5"/>
+                <w:noProof/>
+                <w:sz w:val="28"/>
+                <w:szCs w:val="28"/>
+              </w:rPr>
+              <w:t>3. Сборка разработанного ПО с помощью команды make</w:t>
+            </w:r>
+            <w:r>
+              <w:rPr>
+                <w:noProof/>
+                <w:webHidden/>
+                <w:sz w:val="28"/>
+                <w:szCs w:val="28"/>
+              </w:rPr>
+              <w:tab/>
+            </w:r>
+            <w:r>
+              <w:rPr>
+                <w:noProof/>
+                <w:webHidden/>
+                <w:sz w:val="28"/>
+                <w:szCs w:val="28"/>
+              </w:rPr>
+              <w:fldChar w:fldCharType="begin"/>
+            </w:r>
+            <w:r>
+              <w:rPr>
+                <w:noProof/>
+                <w:webHidden/>
+                <w:sz w:val="28"/>
+                <w:szCs w:val="28"/>
+              </w:rPr>
+              <w:instrText xml:space="preserve"> PAGEREF _Toc523914882 \h </w:instrText>
+            </w:r>
+            <w:r>
+              <w:rPr>
+                <w:noProof/>
+                <w:webHidden/>
+                <w:sz w:val="28"/>
+                <w:szCs w:val="28"/>
+              </w:rPr>
+            </w:r>
+            <w:r>
+              <w:rPr>
+                <w:noProof/>
+                <w:webHidden/>
+                <w:sz w:val="28"/>
+                <w:szCs w:val="28"/>
+              </w:rPr>
+              <w:fldChar w:fldCharType="separate"/>
+            </w:r>
+            <w:r>
+              <w:rPr>
+                <w:noProof/>
+                <w:webHidden/>
+                <w:sz w:val="28"/>
+                <w:szCs w:val="28"/>
+              </w:rPr>
+              <w:t>7</w:t>
+            </w:r>
+            <w:r>
+              <w:rPr>
+                <w:noProof/>
+                <w:webHidden/>
+                <w:sz w:val="28"/>
+                <w:szCs w:val="28"/>
               </w:rPr>
               <w:fldChar w:fldCharType="end"/>
             </w:r>
@@ -2152,37 +2239,27 @@
             <w:rPr>
               <w:rFonts w:asciiTheme="minorHAnsi" w:eastAsiaTheme="minorEastAsia" w:hAnsiTheme="minorHAnsi" w:cstheme="minorBidi"/>
               <w:noProof/>
-              <w:sz w:val="24"/>
-              <w:szCs w:val="24"/>
+              <w:sz w:val="28"/>
+              <w:szCs w:val="28"/>
             </w:rPr>
           </w:pPr>
-          <w:hyperlink w:anchor="_Toc517616660" w:history="1">
+          <w:hyperlink w:anchor="_Toc523914883" w:history="1">
             <w:r>
               <w:rPr>
                 <w:rStyle w:val="a5"/>
                 <w:noProof/>
-                <w:sz w:val="24"/>
-                <w:szCs w:val="24"/>
-                <w:lang w:bidi="hi-IN"/>
-              </w:rPr>
-              <w:t xml:space="preserve">2.1. </w:t>
-            </w:r>
-            <w:r>
-              <w:rPr>
-                <w:rStyle w:val="a5"/>
-                <w:noProof/>
-                <w:sz w:val="24"/>
-                <w:szCs w:val="24"/>
+                <w:sz w:val="28"/>
+                <w:szCs w:val="28"/>
                 <w:lang w:val="en-US" w:bidi="hi-IN"/>
               </w:rPr>
-              <w:t>constant.c</w:t>
+              <w:t>Makefile:</w:t>
             </w:r>
             <w:r>
               <w:rPr>
                 <w:noProof/>
                 <w:webHidden/>
-                <w:sz w:val="24"/>
-                <w:szCs w:val="24"/>
+                <w:sz w:val="28"/>
+                <w:szCs w:val="28"/>
               </w:rPr>
               <w:tab/>
             </w:r>
@@ -2190,8 +2267,8 @@
               <w:rPr>
                 <w:noProof/>
                 <w:webHidden/>
-                <w:sz w:val="24"/>
-                <w:szCs w:val="24"/>
+                <w:sz w:val="28"/>
+                <w:szCs w:val="28"/>
               </w:rPr>
               <w:fldChar w:fldCharType="begin"/>
             </w:r>
@@ -2199,25 +2276,25 @@
               <w:rPr>
                 <w:noProof/>
                 <w:webHidden/>
-                <w:sz w:val="24"/>
-                <w:szCs w:val="24"/>
+                <w:sz w:val="28"/>
+                <w:szCs w:val="28"/>
               </w:rPr>
-              <w:instrText xml:space="preserve"> PAGEREF _Toc517616660 \h </w:instrText>
+              <w:instrText xml:space="preserve"> PAGEREF _Toc523914883 \h </w:instrText>
             </w:r>
             <w:r>
               <w:rPr>
                 <w:noProof/>
                 <w:webHidden/>
-                <w:sz w:val="24"/>
-                <w:szCs w:val="24"/>
+                <w:sz w:val="28"/>
+                <w:szCs w:val="28"/>
               </w:rPr>
             </w:r>
             <w:r>
               <w:rPr>
                 <w:noProof/>
                 <w:webHidden/>
-                <w:sz w:val="24"/>
-                <w:szCs w:val="24"/>
+                <w:sz w:val="28"/>
+                <w:szCs w:val="28"/>
               </w:rPr>
               <w:fldChar w:fldCharType="separate"/>
             </w:r>
@@ -2225,8 +2302,8 @@
               <w:rPr>
                 <w:noProof/>
                 <w:webHidden/>
-                <w:sz w:val="24"/>
-                <w:szCs w:val="24"/>
+                <w:sz w:val="28"/>
+                <w:szCs w:val="28"/>
               </w:rPr>
               <w:t>7</w:t>
             </w:r>
@@ -2234,8 +2311,95 @@
               <w:rPr>
                 <w:noProof/>
                 <w:webHidden/>
-                <w:sz w:val="24"/>
-                <w:szCs w:val="24"/>
+                <w:sz w:val="28"/>
+                <w:szCs w:val="28"/>
+              </w:rPr>
+              <w:fldChar w:fldCharType="end"/>
+            </w:r>
+          </w:hyperlink>
+        </w:p>
+        <w:p>
+          <w:pPr>
+            <w:pStyle w:val="21"/>
+            <w:tabs>
+              <w:tab w:val="right" w:leader="dot" w:pos="10209"/>
+            </w:tabs>
+            <w:rPr>
+              <w:rFonts w:asciiTheme="minorHAnsi" w:eastAsiaTheme="minorEastAsia" w:hAnsiTheme="minorHAnsi" w:cstheme="minorBidi"/>
+              <w:noProof/>
+              <w:sz w:val="28"/>
+              <w:szCs w:val="28"/>
+            </w:rPr>
+          </w:pPr>
+          <w:hyperlink w:anchor="_Toc523914884" w:history="1">
+            <w:r>
+              <w:rPr>
+                <w:rStyle w:val="a5"/>
+                <w:noProof/>
+                <w:sz w:val="28"/>
+                <w:szCs w:val="28"/>
+              </w:rPr>
+              <w:t>4. Методика испытаний</w:t>
+            </w:r>
+            <w:r>
+              <w:rPr>
+                <w:noProof/>
+                <w:webHidden/>
+                <w:sz w:val="28"/>
+                <w:szCs w:val="28"/>
+              </w:rPr>
+              <w:tab/>
+            </w:r>
+            <w:r>
+              <w:rPr>
+                <w:noProof/>
+                <w:webHidden/>
+                <w:sz w:val="28"/>
+                <w:szCs w:val="28"/>
+              </w:rPr>
+              <w:fldChar w:fldCharType="begin"/>
+            </w:r>
+            <w:r>
+              <w:rPr>
+                <w:noProof/>
+                <w:webHidden/>
+                <w:sz w:val="28"/>
+                <w:szCs w:val="28"/>
+              </w:rPr>
+              <w:instrText xml:space="preserve"> PAGEREF _Toc523914884 \h </w:instrText>
+            </w:r>
+            <w:r>
+              <w:rPr>
+                <w:noProof/>
+                <w:webHidden/>
+                <w:sz w:val="28"/>
+                <w:szCs w:val="28"/>
+              </w:rPr>
+            </w:r>
+            <w:r>
+              <w:rPr>
+                <w:noProof/>
+                <w:webHidden/>
+                <w:sz w:val="28"/>
+                <w:szCs w:val="28"/>
+              </w:rPr>
+              <w:fldChar w:fldCharType="separate"/>
+            </w:r>
+            <w:r>
+              <w:rPr>
+                <w:noProof/>
+                <w:webHidden/>
+                <w:sz w:val="28"/>
+                <w:szCs w:val="28"/>
+              </w:rPr>
+              <w:t>7</w:t>
+            </w:r>
+            <w:r>
+              <w:rPr>
+                <w:noProof/>
+                <w:webHidden/>
+                <w:sz w:val="28"/>
+                <w:szCs w:val="28"/>
               </w:rPr>
               <w:fldChar w:fldCharType="end"/>
             </w:r>
@@ -2250,27 +2414,27 @@
             <w:rPr>
               <w:rFonts w:asciiTheme="minorHAnsi" w:eastAsiaTheme="minorEastAsia" w:hAnsiTheme="minorHAnsi" w:cstheme="minorBidi"/>
               <w:noProof/>
-              <w:sz w:val="24"/>
-              <w:szCs w:val="24"/>
+              <w:sz w:val="28"/>
+              <w:szCs w:val="28"/>
             </w:rPr>
           </w:pPr>
-          <w:hyperlink w:anchor="_Toc517616661" w:history="1">
+          <w:hyperlink w:anchor="_Toc523914885" w:history="1">
             <w:r>
               <w:rPr>
                 <w:rStyle w:val="a5"/>
                 <w:noProof/>
-                <w:sz w:val="24"/>
-                <w:szCs w:val="24"/>
-                <w:lang w:val="en-US" w:bidi="hi-IN"/>
+                <w:sz w:val="28"/>
+                <w:szCs w:val="28"/>
+                <w:lang w:bidi="hi-IN"/>
               </w:rPr>
-              <w:t>2.2. constant.h</w:t>
+              <w:t>4.1 Исходные данные для каждого запуска</w:t>
             </w:r>
             <w:r>
               <w:rPr>
                 <w:noProof/>
                 <w:webHidden/>
-                <w:sz w:val="24"/>
-                <w:szCs w:val="24"/>
+                <w:sz w:val="28"/>
+                <w:szCs w:val="28"/>
               </w:rPr>
               <w:tab/>
             </w:r>
@@ -2278,8 +2442,8 @@
               <w:rPr>
                 <w:noProof/>
                 <w:webHidden/>
-                <w:sz w:val="24"/>
-                <w:szCs w:val="24"/>
+                <w:sz w:val="28"/>
+                <w:szCs w:val="28"/>
               </w:rPr>
               <w:fldChar w:fldCharType="begin"/>
             </w:r>
@@ -2287,25 +2451,25 @@
               <w:rPr>
                 <w:noProof/>
                 <w:webHidden/>
-                <w:sz w:val="24"/>
-                <w:szCs w:val="24"/>
+                <w:sz w:val="28"/>
+                <w:szCs w:val="28"/>
               </w:rPr>
-              <w:instrText xml:space="preserve"> PAGEREF _Toc517616661 \h </w:instrText>
+              <w:instrText xml:space="preserve"> PAGEREF _Toc523914885 \h </w:instrText>
             </w:r>
             <w:r>
               <w:rPr>
                 <w:noProof/>
                 <w:webHidden/>
-                <w:sz w:val="24"/>
-                <w:szCs w:val="24"/>
+                <w:sz w:val="28"/>
+                <w:szCs w:val="28"/>
               </w:rPr>
             </w:r>
             <w:r>
               <w:rPr>
                 <w:noProof/>
                 <w:webHidden/>
-                <w:sz w:val="24"/>
-                <w:szCs w:val="24"/>
+                <w:sz w:val="28"/>
+                <w:szCs w:val="28"/>
               </w:rPr>
               <w:fldChar w:fldCharType="separate"/>
             </w:r>
@@ -2313,8 +2477,8 @@
               <w:rPr>
                 <w:noProof/>
                 <w:webHidden/>
-                <w:sz w:val="24"/>
-                <w:szCs w:val="24"/>
+                <w:sz w:val="28"/>
+                <w:szCs w:val="28"/>
               </w:rPr>
               <w:t>7</w:t>
             </w:r>
@@ -2322,8 +2486,8 @@
               <w:rPr>
                 <w:noProof/>
                 <w:webHidden/>
-                <w:sz w:val="24"/>
-                <w:szCs w:val="24"/>
+                <w:sz w:val="28"/>
+                <w:szCs w:val="28"/>
               </w:rPr>
               <w:fldChar w:fldCharType="end"/>
             </w:r>
@@ -2338,27 +2502,27 @@
             <w:rPr>
               <w:rFonts w:asciiTheme="minorHAnsi" w:eastAsiaTheme="minorEastAsia" w:hAnsiTheme="minorHAnsi" w:cstheme="minorBidi"/>
               <w:noProof/>
-              <w:sz w:val="24"/>
-              <w:szCs w:val="24"/>
+              <w:sz w:val="28"/>
+              <w:szCs w:val="28"/>
             </w:rPr>
           </w:pPr>
-          <w:hyperlink w:anchor="_Toc517616662" w:history="1">
+          <w:hyperlink w:anchor="_Toc523914886" w:history="1">
             <w:r>
               <w:rPr>
                 <w:rStyle w:val="a5"/>
                 <w:noProof/>
-                <w:sz w:val="24"/>
-                <w:szCs w:val="24"/>
-                <w:lang w:val="en-US" w:bidi="hi-IN"/>
+                <w:sz w:val="28"/>
+                <w:szCs w:val="28"/>
+                <w:lang w:bidi="hi-IN"/>
               </w:rPr>
-              <w:t>2.3. double_john.c</w:t>
+              <w:t>4.2 Полный запуск</w:t>
             </w:r>
             <w:r>
               <w:rPr>
                 <w:noProof/>
                 <w:webHidden/>
-                <w:sz w:val="24"/>
-                <w:szCs w:val="24"/>
+                <w:sz w:val="28"/>
+                <w:szCs w:val="28"/>
               </w:rPr>
               <w:tab/>
             </w:r>
@@ -2366,8 +2530,8 @@
               <w:rPr>
                 <w:noProof/>
                 <w:webHidden/>
-                <w:sz w:val="24"/>
-                <w:szCs w:val="24"/>
+                <w:sz w:val="28"/>
+                <w:szCs w:val="28"/>
               </w:rPr>
               <w:fldChar w:fldCharType="begin"/>
             </w:r>
@@ -2375,25 +2539,25 @@
               <w:rPr>
                 <w:noProof/>
                 <w:webHidden/>
-                <w:sz w:val="24"/>
-                <w:szCs w:val="24"/>
+                <w:sz w:val="28"/>
+                <w:szCs w:val="28"/>
               </w:rPr>
-              <w:instrText xml:space="preserve"> PAGEREF _Toc517616662 \h </w:instrText>
+              <w:instrText xml:space="preserve"> PAGEREF _Toc523914886 \h </w:instrText>
             </w:r>
             <w:r>
               <w:rPr>
                 <w:noProof/>
                 <w:webHidden/>
-                <w:sz w:val="24"/>
-                <w:szCs w:val="24"/>
+                <w:sz w:val="28"/>
+                <w:szCs w:val="28"/>
               </w:rPr>
             </w:r>
             <w:r>
               <w:rPr>
                 <w:noProof/>
                 <w:webHidden/>
-                <w:sz w:val="24"/>
-                <w:szCs w:val="24"/>
+                <w:sz w:val="28"/>
+                <w:szCs w:val="28"/>
               </w:rPr>
               <w:fldChar w:fldCharType="separate"/>
             </w:r>
@@ -2401,17 +2565,17 @@
               <w:rPr>
                 <w:noProof/>
                 <w:webHidden/>
-                <w:sz w:val="24"/>
-                <w:szCs w:val="24"/>
+                <w:sz w:val="28"/>
+                <w:szCs w:val="28"/>
               </w:rPr>
-              <w:t>7</w:t>
+              <w:t>8</w:t>
             </w:r>
             <w:r>
               <w:rPr>
                 <w:noProof/>
                 <w:webHidden/>
-                <w:sz w:val="24"/>
-                <w:szCs w:val="24"/>
+                <w:sz w:val="28"/>
+                <w:szCs w:val="28"/>
               </w:rPr>
               <w:fldChar w:fldCharType="end"/>
             </w:r>
@@ -2426,27 +2590,27 @@
             <w:rPr>
               <w:rFonts w:asciiTheme="minorHAnsi" w:eastAsiaTheme="minorEastAsia" w:hAnsiTheme="minorHAnsi" w:cstheme="minorBidi"/>
               <w:noProof/>
-              <w:sz w:val="24"/>
-              <w:szCs w:val="24"/>
+              <w:sz w:val="28"/>
+              <w:szCs w:val="28"/>
             </w:rPr>
           </w:pPr>
-          <w:hyperlink w:anchor="_Toc517616663" w:history="1">
+          <w:hyperlink w:anchor="_Toc523914887" w:history="1">
             <w:r>
               <w:rPr>
                 <w:rStyle w:val="a5"/>
                 <w:noProof/>
-                <w:sz w:val="24"/>
-                <w:szCs w:val="24"/>
-                <w:lang w:val="en-US" w:bidi="hi-IN"/>
+                <w:sz w:val="28"/>
+                <w:szCs w:val="28"/>
+                <w:lang w:bidi="hi-IN"/>
               </w:rPr>
-              <w:t>2.4. double_john.h</w:t>
+              <w:t>4.3 Выполнить определенные кол-во шагов</w:t>
             </w:r>
             <w:r>
               <w:rPr>
                 <w:noProof/>
                 <w:webHidden/>
-                <w:sz w:val="24"/>
-                <w:szCs w:val="24"/>
+                <w:sz w:val="28"/>
+                <w:szCs w:val="28"/>
               </w:rPr>
               <w:tab/>
             </w:r>
@@ -2454,8 +2618,8 @@
               <w:rPr>
                 <w:noProof/>
                 <w:webHidden/>
-                <w:sz w:val="24"/>
-                <w:szCs w:val="24"/>
+                <w:sz w:val="28"/>
+                <w:szCs w:val="28"/>
               </w:rPr>
               <w:fldChar w:fldCharType="begin"/>
             </w:r>
@@ -2463,25 +2627,25 @@
               <w:rPr>
                 <w:noProof/>
                 <w:webHidden/>
-                <w:sz w:val="24"/>
-                <w:szCs w:val="24"/>
+                <w:sz w:val="28"/>
+                <w:szCs w:val="28"/>
               </w:rPr>
-              <w:instrText xml:space="preserve"> PAGEREF _Toc517616663 \h </w:instrText>
+              <w:instrText xml:space="preserve"> PAGEREF _Toc523914887 \h </w:instrText>
             </w:r>
             <w:r>
               <w:rPr>
                 <w:noProof/>
                 <w:webHidden/>
-                <w:sz w:val="24"/>
-                <w:szCs w:val="24"/>
+                <w:sz w:val="28"/>
+                <w:szCs w:val="28"/>
               </w:rPr>
             </w:r>
             <w:r>
               <w:rPr>
                 <w:noProof/>
                 <w:webHidden/>
-                <w:sz w:val="24"/>
-                <w:szCs w:val="24"/>
+                <w:sz w:val="28"/>
+                <w:szCs w:val="28"/>
               </w:rPr>
               <w:fldChar w:fldCharType="separate"/>
             </w:r>
@@ -2489,17 +2653,17 @@
               <w:rPr>
                 <w:noProof/>
                 <w:webHidden/>
-                <w:sz w:val="24"/>
-                <w:szCs w:val="24"/>
+                <w:sz w:val="28"/>
+                <w:szCs w:val="28"/>
               </w:rPr>
-              <w:t>9</w:t>
+              <w:t>10</w:t>
             </w:r>
             <w:r>
               <w:rPr>
                 <w:noProof/>
                 <w:webHidden/>
-                <w:sz w:val="24"/>
-                <w:szCs w:val="24"/>
+                <w:sz w:val="28"/>
+                <w:szCs w:val="28"/>
               </w:rPr>
               <w:fldChar w:fldCharType="end"/>
             </w:r>
@@ -2514,27 +2678,27 @@
             <w:rPr>
               <w:rFonts w:asciiTheme="minorHAnsi" w:eastAsiaTheme="minorEastAsia" w:hAnsiTheme="minorHAnsi" w:cstheme="minorBidi"/>
               <w:noProof/>
-              <w:sz w:val="24"/>
-              <w:szCs w:val="24"/>
+              <w:sz w:val="28"/>
+              <w:szCs w:val="28"/>
             </w:rPr>
           </w:pPr>
-          <w:hyperlink w:anchor="_Toc517616664" w:history="1">
+          <w:hyperlink w:anchor="_Toc523914888" w:history="1">
             <w:r>
               <w:rPr>
                 <w:rStyle w:val="a5"/>
                 <w:noProof/>
-                <w:sz w:val="24"/>
-                <w:szCs w:val="24"/>
-                <w:lang w:val="en-US" w:bidi="hi-IN"/>
+                <w:sz w:val="28"/>
+                <w:szCs w:val="28"/>
+                <w:lang w:bidi="hi-IN"/>
               </w:rPr>
-              <w:t>2.5. help_func.c</w:t>
+              <w:t>4.4 Выполнить код пошагово</w:t>
             </w:r>
             <w:r>
               <w:rPr>
                 <w:noProof/>
                 <w:webHidden/>
-                <w:sz w:val="24"/>
-                <w:szCs w:val="24"/>
+                <w:sz w:val="28"/>
+                <w:szCs w:val="28"/>
               </w:rPr>
               <w:tab/>
             </w:r>
@@ -2542,8 +2706,8 @@
               <w:rPr>
                 <w:noProof/>
                 <w:webHidden/>
-                <w:sz w:val="24"/>
-                <w:szCs w:val="24"/>
+                <w:sz w:val="28"/>
+                <w:szCs w:val="28"/>
               </w:rPr>
               <w:fldChar w:fldCharType="begin"/>
             </w:r>
@@ -2551,25 +2715,25 @@
               <w:rPr>
                 <w:noProof/>
                 <w:webHidden/>
-                <w:sz w:val="24"/>
-                <w:szCs w:val="24"/>
+                <w:sz w:val="28"/>
+                <w:szCs w:val="28"/>
               </w:rPr>
-              <w:instrText xml:space="preserve"> PAGEREF _Toc517616664 \h </w:instrText>
+              <w:instrText xml:space="preserve"> PAGEREF _Toc523914888 \h </w:instrText>
             </w:r>
             <w:r>
               <w:rPr>
                 <w:noProof/>
                 <w:webHidden/>
-                <w:sz w:val="24"/>
-                <w:szCs w:val="24"/>
+                <w:sz w:val="28"/>
+                <w:szCs w:val="28"/>
               </w:rPr>
             </w:r>
             <w:r>
               <w:rPr>
                 <w:noProof/>
                 <w:webHidden/>
-                <w:sz w:val="24"/>
-                <w:szCs w:val="24"/>
+                <w:sz w:val="28"/>
+                <w:szCs w:val="28"/>
               </w:rPr>
               <w:fldChar w:fldCharType="separate"/>
             </w:r>
@@ -2577,17 +2741,17 @@
               <w:rPr>
                 <w:noProof/>
                 <w:webHidden/>
-                <w:sz w:val="24"/>
-                <w:szCs w:val="24"/>
+                <w:sz w:val="28"/>
+                <w:szCs w:val="28"/>
               </w:rPr>
-              <w:t>9</w:t>
+              <w:t>11</w:t>
             </w:r>
             <w:r>
               <w:rPr>
                 <w:noProof/>
                 <w:webHidden/>
-                <w:sz w:val="24"/>
-                <w:szCs w:val="24"/>
+                <w:sz w:val="28"/>
+                <w:szCs w:val="28"/>
               </w:rPr>
               <w:fldChar w:fldCharType="end"/>
             </w:r>
@@ -2602,27 +2766,37 @@
             <w:rPr>
               <w:rFonts w:asciiTheme="minorHAnsi" w:eastAsiaTheme="minorEastAsia" w:hAnsiTheme="minorHAnsi" w:cstheme="minorBidi"/>
               <w:noProof/>
-              <w:sz w:val="24"/>
-              <w:szCs w:val="24"/>
+              <w:sz w:val="28"/>
+              <w:szCs w:val="28"/>
             </w:rPr>
           </w:pPr>
-          <w:hyperlink w:anchor="_Toc517616665" w:history="1">
+          <w:hyperlink w:anchor="_Toc523914889" w:history="1">
             <w:r>
               <w:rPr>
                 <w:rStyle w:val="a5"/>
                 <w:noProof/>
-                <w:sz w:val="24"/>
-                <w:szCs w:val="24"/>
+                <w:sz w:val="28"/>
+                <w:szCs w:val="28"/>
+                <w:lang w:bidi="hi-IN"/>
+              </w:rPr>
+              <w:t xml:space="preserve">4.4 Выполнить код пошагово в режиме </w:t>
+            </w:r>
+            <w:r>
+              <w:rPr>
+                <w:rStyle w:val="a5"/>
+                <w:noProof/>
+                <w:sz w:val="28"/>
+                <w:szCs w:val="28"/>
                 <w:lang w:val="en-US" w:bidi="hi-IN"/>
               </w:rPr>
-              <w:t>2.6. help_func.h</w:t>
+              <w:t>debug</w:t>
             </w:r>
             <w:r>
               <w:rPr>
                 <w:noProof/>
                 <w:webHidden/>
-                <w:sz w:val="24"/>
-                <w:szCs w:val="24"/>
+                <w:sz w:val="28"/>
+                <w:szCs w:val="28"/>
               </w:rPr>
               <w:tab/>
             </w:r>
@@ -2630,8 +2804,8 @@
               <w:rPr>
                 <w:noProof/>
                 <w:webHidden/>
-                <w:sz w:val="24"/>
-                <w:szCs w:val="24"/>
+                <w:sz w:val="28"/>
+                <w:szCs w:val="28"/>
               </w:rPr>
               <w:fldChar w:fldCharType="begin"/>
             </w:r>
@@ -2639,25 +2813,25 @@
               <w:rPr>
                 <w:noProof/>
                 <w:webHidden/>
-                <w:sz w:val="24"/>
-                <w:szCs w:val="24"/>
+                <w:sz w:val="28"/>
+                <w:szCs w:val="28"/>
               </w:rPr>
-              <w:instrText xml:space="preserve"> PAGEREF _Toc517616665 \h </w:instrText>
+              <w:instrText xml:space="preserve"> PAGEREF _Toc523914889 \h </w:instrText>
             </w:r>
             <w:r>
               <w:rPr>
                 <w:noProof/>
                 <w:webHidden/>
-                <w:sz w:val="24"/>
-                <w:szCs w:val="24"/>
+                <w:sz w:val="28"/>
+                <w:szCs w:val="28"/>
               </w:rPr>
             </w:r>
             <w:r>
               <w:rPr>
                 <w:noProof/>
                 <w:webHidden/>
-                <w:sz w:val="24"/>
-                <w:szCs w:val="24"/>
+                <w:sz w:val="28"/>
+                <w:szCs w:val="28"/>
               </w:rPr>
               <w:fldChar w:fldCharType="separate"/>
             </w:r>
@@ -2665,105 +2839,17 @@
               <w:rPr>
                 <w:noProof/>
                 <w:webHidden/>
-                <w:sz w:val="24"/>
-                <w:szCs w:val="24"/>
+                <w:sz w:val="28"/>
+                <w:szCs w:val="28"/>
               </w:rPr>
-              <w:t>14</w:t>
+              <w:t>12</w:t>
             </w:r>
             <w:r>
               <w:rPr>
                 <w:noProof/>
                 <w:webHidden/>
-                <w:sz w:val="24"/>
-                <w:szCs w:val="24"/>
-              </w:rPr>
-              <w:fldChar w:fldCharType="end"/>
-            </w:r>
-          </w:hyperlink>
-        </w:p>
-        <w:p>
-          <w:pPr>
-            <w:pStyle w:val="31"/>
-            <w:tabs>
-              <w:tab w:val="right" w:leader="dot" w:pos="10209"/>
-            </w:tabs>
-            <w:rPr>
-              <w:rFonts w:asciiTheme="minorHAnsi" w:eastAsiaTheme="minorEastAsia" w:hAnsiTheme="minorHAnsi" w:cstheme="minorBidi"/>
-              <w:noProof/>
-              <w:sz w:val="24"/>
-              <w:szCs w:val="24"/>
-            </w:rPr>
-          </w:pPr>
-          <w:hyperlink w:anchor="_Toc517616666" w:history="1">
-            <w:r>
-              <w:rPr>
-                <w:rStyle w:val="a5"/>
-                <w:noProof/>
-                <w:sz w:val="24"/>
-                <w:szCs w:val="24"/>
-                <w:lang w:val="en-US" w:bidi="hi-IN"/>
-              </w:rPr>
-              <w:t>2.7. main.c</w:t>
-            </w:r>
-            <w:r>
-              <w:rPr>
-                <w:noProof/>
-                <w:webHidden/>
-                <w:sz w:val="24"/>
-                <w:szCs w:val="24"/>
-              </w:rPr>
-              <w:tab/>
-            </w:r>
-            <w:r>
-              <w:rPr>
-                <w:noProof/>
-                <w:webHidden/>
-                <w:sz w:val="24"/>
-                <w:szCs w:val="24"/>
-              </w:rPr>
-              <w:fldChar w:fldCharType="begin"/>
-            </w:r>
-            <w:r>
-              <w:rPr>
-                <w:noProof/>
-                <w:webHidden/>
-                <w:sz w:val="24"/>
-                <w:szCs w:val="24"/>
-              </w:rPr>
-              <w:instrText xml:space="preserve"> PAGEREF _Toc517616666 \h </w:instrText>
-            </w:r>
-            <w:r>
-              <w:rPr>
-                <w:noProof/>
-                <w:webHidden/>
-                <w:sz w:val="24"/>
-                <w:szCs w:val="24"/>
-              </w:rPr>
-            </w:r>
-            <w:r>
-              <w:rPr>
-                <w:noProof/>
-                <w:webHidden/>
-                <w:sz w:val="24"/>
-                <w:szCs w:val="24"/>
-              </w:rPr>
-              <w:fldChar w:fldCharType="separate"/>
-            </w:r>
-            <w:r>
-              <w:rPr>
-                <w:noProof/>
-                <w:webHidden/>
-                <w:sz w:val="24"/>
-                <w:szCs w:val="24"/>
-              </w:rPr>
-              <w:t>14</w:t>
-            </w:r>
-            <w:r>
-              <w:rPr>
-                <w:noProof/>
-                <w:webHidden/>
-                <w:sz w:val="24"/>
-                <w:szCs w:val="24"/>
+                <w:sz w:val="28"/>
+                <w:szCs w:val="28"/>
               </w:rPr>
               <w:fldChar w:fldCharType="end"/>
             </w:r>
@@ -2778,26 +2864,26 @@
             <w:rPr>
               <w:rFonts w:asciiTheme="minorHAnsi" w:eastAsiaTheme="minorEastAsia" w:hAnsiTheme="minorHAnsi" w:cstheme="minorBidi"/>
               <w:noProof/>
-              <w:sz w:val="24"/>
-              <w:szCs w:val="24"/>
+              <w:sz w:val="28"/>
+              <w:szCs w:val="28"/>
             </w:rPr>
           </w:pPr>
-          <w:hyperlink w:anchor="_Toc517616667" w:history="1">
+          <w:hyperlink w:anchor="_Toc523914890" w:history="1">
             <w:r>
               <w:rPr>
                 <w:rStyle w:val="a5"/>
                 <w:noProof/>
-                <w:sz w:val="24"/>
-                <w:szCs w:val="24"/>
+                <w:sz w:val="28"/>
+                <w:szCs w:val="28"/>
               </w:rPr>
-              <w:t>3. Сборка разработанного ПО с помощью команды make</w:t>
+              <w:t>ЗАКЛЮЧЕНИЕ</w:t>
             </w:r>
             <w:r>
               <w:rPr>
                 <w:noProof/>
                 <w:webHidden/>
-                <w:sz w:val="24"/>
-                <w:szCs w:val="24"/>
+                <w:sz w:val="28"/>
+                <w:szCs w:val="28"/>
               </w:rPr>
               <w:tab/>
             </w:r>
@@ -2805,8 +2891,8 @@
               <w:rPr>
                 <w:noProof/>
                 <w:webHidden/>
-                <w:sz w:val="24"/>
-                <w:szCs w:val="24"/>
+                <w:sz w:val="28"/>
+                <w:szCs w:val="28"/>
               </w:rPr>
               <w:fldChar w:fldCharType="begin"/>
             </w:r>
@@ -2814,25 +2900,25 @@
               <w:rPr>
                 <w:noProof/>
                 <w:webHidden/>
-                <w:sz w:val="24"/>
-                <w:szCs w:val="24"/>
+                <w:sz w:val="28"/>
+                <w:szCs w:val="28"/>
               </w:rPr>
-              <w:instrText xml:space="preserve"> PAGEREF _Toc517616667 \h </w:instrText>
+              <w:instrText xml:space="preserve"> PAGEREF _Toc523914890 \h </w:instrText>
             </w:r>
             <w:r>
               <w:rPr>
                 <w:noProof/>
                 <w:webHidden/>
-                <w:sz w:val="24"/>
-                <w:szCs w:val="24"/>
+                <w:sz w:val="28"/>
+                <w:szCs w:val="28"/>
               </w:rPr>
             </w:r>
             <w:r>
               <w:rPr>
                 <w:noProof/>
                 <w:webHidden/>
-                <w:sz w:val="24"/>
-                <w:szCs w:val="24"/>
+                <w:sz w:val="28"/>
+                <w:szCs w:val="28"/>
               </w:rPr>
               <w:fldChar w:fldCharType="separate"/>
             </w:r>
@@ -2840,105 +2926,17 @@
               <w:rPr>
                 <w:noProof/>
                 <w:webHidden/>
-                <w:sz w:val="24"/>
-                <w:szCs w:val="24"/>
+                <w:sz w:val="28"/>
+                <w:szCs w:val="28"/>
               </w:rPr>
-              <w:t>17</w:t>
+              <w:t>16</w:t>
             </w:r>
             <w:r>
               <w:rPr>
                 <w:noProof/>
                 <w:webHidden/>
-                <w:sz w:val="24"/>
-                <w:szCs w:val="24"/>
-              </w:rPr>
-              <w:fldChar w:fldCharType="end"/>
-            </w:r>
-          </w:hyperlink>
-        </w:p>
-        <w:p>
-          <w:pPr>
-            <w:pStyle w:val="31"/>
-            <w:tabs>
-              <w:tab w:val="right" w:leader="dot" w:pos="10209"/>
-            </w:tabs>
-            <w:rPr>
-              <w:rFonts w:asciiTheme="minorHAnsi" w:eastAsiaTheme="minorEastAsia" w:hAnsiTheme="minorHAnsi" w:cstheme="minorBidi"/>
-              <w:noProof/>
-              <w:sz w:val="24"/>
-              <w:szCs w:val="24"/>
-            </w:rPr>
-          </w:pPr>
-          <w:hyperlink w:anchor="_Toc517616668" w:history="1">
-            <w:r>
-              <w:rPr>
-                <w:rStyle w:val="a5"/>
-                <w:noProof/>
-                <w:sz w:val="24"/>
-                <w:szCs w:val="24"/>
-                <w:lang w:bidi="hi-IN"/>
-              </w:rPr>
-              <w:t>Makefile:</w:t>
-            </w:r>
-            <w:r>
-              <w:rPr>
-                <w:noProof/>
-                <w:webHidden/>
-                <w:sz w:val="24"/>
-                <w:szCs w:val="24"/>
-              </w:rPr>
-              <w:tab/>
-            </w:r>
-            <w:r>
-              <w:rPr>
-                <w:noProof/>
-                <w:webHidden/>
-                <w:sz w:val="24"/>
-                <w:szCs w:val="24"/>
-              </w:rPr>
-              <w:fldChar w:fldCharType="begin"/>
-            </w:r>
-            <w:r>
-              <w:rPr>
-                <w:noProof/>
-                <w:webHidden/>
-                <w:sz w:val="24"/>
-                <w:szCs w:val="24"/>
-              </w:rPr>
-              <w:instrText xml:space="preserve"> PAGEREF _Toc517616668 \h </w:instrText>
-            </w:r>
-            <w:r>
-              <w:rPr>
-                <w:noProof/>
-                <w:webHidden/>
-                <w:sz w:val="24"/>
-                <w:szCs w:val="24"/>
-              </w:rPr>
-            </w:r>
-            <w:r>
-              <w:rPr>
-                <w:noProof/>
-                <w:webHidden/>
-                <w:sz w:val="24"/>
-                <w:szCs w:val="24"/>
-              </w:rPr>
-              <w:fldChar w:fldCharType="separate"/>
-            </w:r>
-            <w:r>
-              <w:rPr>
-                <w:noProof/>
-                <w:webHidden/>
-                <w:sz w:val="24"/>
-                <w:szCs w:val="24"/>
-              </w:rPr>
-              <w:t>17</w:t>
-            </w:r>
-            <w:r>
-              <w:rPr>
-                <w:noProof/>
-                <w:webHidden/>
-                <w:sz w:val="24"/>
-                <w:szCs w:val="24"/>
+                <w:sz w:val="28"/>
+                <w:szCs w:val="28"/>
               </w:rPr>
               <w:fldChar w:fldCharType="end"/>
             </w:r>
@@ -2953,26 +2951,26 @@
             <w:rPr>
               <w:rFonts w:asciiTheme="minorHAnsi" w:eastAsiaTheme="minorEastAsia" w:hAnsiTheme="minorHAnsi" w:cstheme="minorBidi"/>
               <w:noProof/>
-              <w:sz w:val="24"/>
-              <w:szCs w:val="24"/>
+              <w:sz w:val="28"/>
+              <w:szCs w:val="28"/>
             </w:rPr>
           </w:pPr>
-          <w:hyperlink w:anchor="_Toc517616669" w:history="1">
+          <w:hyperlink w:anchor="_Toc523914891" w:history="1">
             <w:r>
               <w:rPr>
                 <w:rStyle w:val="a5"/>
                 <w:noProof/>
-                <w:sz w:val="24"/>
-                <w:szCs w:val="24"/>
+                <w:sz w:val="28"/>
+                <w:szCs w:val="28"/>
               </w:rPr>
-              <w:t>4. Методика испытаний</w:t>
+              <w:t>СПИСОК ИСПОЛЬЗОВАННЫХ ИСТОЧНИКОВ</w:t>
             </w:r>
             <w:r>
               <w:rPr>
                 <w:noProof/>
                 <w:webHidden/>
-                <w:sz w:val="24"/>
-                <w:szCs w:val="24"/>
+                <w:sz w:val="28"/>
+                <w:szCs w:val="28"/>
               </w:rPr>
               <w:tab/>
             </w:r>
@@ -2980,8 +2978,8 @@
               <w:rPr>
                 <w:noProof/>
                 <w:webHidden/>
-                <w:sz w:val="24"/>
-                <w:szCs w:val="24"/>
+                <w:sz w:val="28"/>
+                <w:szCs w:val="28"/>
               </w:rPr>
               <w:fldChar w:fldCharType="begin"/>
             </w:r>
@@ -2989,25 +2987,25 @@
               <w:rPr>
                 <w:noProof/>
                 <w:webHidden/>
-                <w:sz w:val="24"/>
-                <w:szCs w:val="24"/>
+                <w:sz w:val="28"/>
+                <w:szCs w:val="28"/>
               </w:rPr>
-              <w:instrText xml:space="preserve"> PAGEREF _Toc517616669 \h </w:instrText>
+              <w:instrText xml:space="preserve"> PAGEREF _Toc523914891 \h </w:instrText>
             </w:r>
             <w:r>
               <w:rPr>
                 <w:noProof/>
                 <w:webHidden/>
-                <w:sz w:val="24"/>
-                <w:szCs w:val="24"/>
+                <w:sz w:val="28"/>
+                <w:szCs w:val="28"/>
               </w:rPr>
             </w:r>
             <w:r>
               <w:rPr>
                 <w:noProof/>
                 <w:webHidden/>
-                <w:sz w:val="24"/>
-                <w:szCs w:val="24"/>
+                <w:sz w:val="28"/>
+                <w:szCs w:val="28"/>
               </w:rPr>
               <w:fldChar w:fldCharType="separate"/>
             </w:r>
@@ -3015,641 +3013,17 @@
               <w:rPr>
                 <w:noProof/>
                 <w:webHidden/>
-                <w:sz w:val="24"/>
-                <w:szCs w:val="24"/>
+                <w:sz w:val="28"/>
+                <w:szCs w:val="28"/>
               </w:rPr>
-              <w:t>18</w:t>
+              <w:t>17</w:t>
             </w:r>
             <w:r>
               <w:rPr>
                 <w:noProof/>
                 <w:webHidden/>
-                <w:sz w:val="24"/>
-                <w:szCs w:val="24"/>
-              </w:rPr>
-              <w:fldChar w:fldCharType="end"/>
-            </w:r>
-          </w:hyperlink>
-        </w:p>
-        <w:p>
-          <w:pPr>
-            <w:pStyle w:val="31"/>
-            <w:tabs>
-              <w:tab w:val="right" w:leader="dot" w:pos="10209"/>
-            </w:tabs>
-            <w:rPr>
-              <w:rFonts w:asciiTheme="minorHAnsi" w:eastAsiaTheme="minorEastAsia" w:hAnsiTheme="minorHAnsi" w:cstheme="minorBidi"/>
-              <w:noProof/>
-              <w:sz w:val="24"/>
-              <w:szCs w:val="24"/>
-            </w:rPr>
-          </w:pPr>
-          <w:hyperlink w:anchor="_Toc517616670" w:history="1">
-            <w:r>
-              <w:rPr>
-                <w:rStyle w:val="a5"/>
-                <w:noProof/>
-                <w:sz w:val="24"/>
-                <w:szCs w:val="24"/>
-                <w:lang w:bidi="hi-IN"/>
-              </w:rPr>
-              <w:t>4.1 Исходные данные для каждого запуска</w:t>
-            </w:r>
-            <w:r>
-              <w:rPr>
-                <w:noProof/>
-                <w:webHidden/>
-                <w:sz w:val="24"/>
-                <w:szCs w:val="24"/>
-              </w:rPr>
-              <w:tab/>
-            </w:r>
-            <w:r>
-              <w:rPr>
-                <w:noProof/>
-                <w:webHidden/>
-                <w:sz w:val="24"/>
-                <w:szCs w:val="24"/>
-              </w:rPr>
-              <w:fldChar w:fldCharType="begin"/>
-            </w:r>
-            <w:r>
-              <w:rPr>
-                <w:noProof/>
-                <w:webHidden/>
-                <w:sz w:val="24"/>
-                <w:szCs w:val="24"/>
-              </w:rPr>
-              <w:instrText xml:space="preserve"> PAGEREF _Toc517616670 \h </w:instrText>
-            </w:r>
-            <w:r>
-              <w:rPr>
-                <w:noProof/>
-                <w:webHidden/>
-                <w:sz w:val="24"/>
-                <w:szCs w:val="24"/>
-              </w:rPr>
-            </w:r>
-            <w:r>
-              <w:rPr>
-                <w:noProof/>
-                <w:webHidden/>
-                <w:sz w:val="24"/>
-                <w:szCs w:val="24"/>
-              </w:rPr>
-              <w:fldChar w:fldCharType="separate"/>
-            </w:r>
-            <w:r>
-              <w:rPr>
-                <w:noProof/>
-                <w:webHidden/>
-                <w:sz w:val="24"/>
-                <w:szCs w:val="24"/>
-              </w:rPr>
-              <w:t>18</w:t>
-            </w:r>
-            <w:r>
-              <w:rPr>
-                <w:noProof/>
-                <w:webHidden/>
-                <w:sz w:val="24"/>
-                <w:szCs w:val="24"/>
-              </w:rPr>
-              <w:fldChar w:fldCharType="end"/>
-            </w:r>
-          </w:hyperlink>
-        </w:p>
-        <w:p>
-          <w:pPr>
-            <w:pStyle w:val="31"/>
-            <w:tabs>
-              <w:tab w:val="right" w:leader="dot" w:pos="10209"/>
-            </w:tabs>
-            <w:rPr>
-              <w:rFonts w:asciiTheme="minorHAnsi" w:eastAsiaTheme="minorEastAsia" w:hAnsiTheme="minorHAnsi" w:cstheme="minorBidi"/>
-              <w:noProof/>
-              <w:sz w:val="24"/>
-              <w:szCs w:val="24"/>
-            </w:rPr>
-          </w:pPr>
-          <w:hyperlink w:anchor="_Toc517616671" w:history="1">
-            <w:r>
-              <w:rPr>
-                <w:rStyle w:val="a5"/>
-                <w:noProof/>
-                <w:sz w:val="24"/>
-                <w:szCs w:val="24"/>
-                <w:lang w:bidi="hi-IN"/>
-              </w:rPr>
-              <w:t>4.2 Полный запуск</w:t>
-            </w:r>
-            <w:r>
-              <w:rPr>
-                <w:noProof/>
-                <w:webHidden/>
-                <w:sz w:val="24"/>
-                <w:szCs w:val="24"/>
-              </w:rPr>
-              <w:tab/>
-            </w:r>
-            <w:r>
-              <w:rPr>
-                <w:noProof/>
-                <w:webHidden/>
-                <w:sz w:val="24"/>
-                <w:szCs w:val="24"/>
-              </w:rPr>
-              <w:fldChar w:fldCharType="begin"/>
-            </w:r>
-            <w:r>
-              <w:rPr>
-                <w:noProof/>
-                <w:webHidden/>
-                <w:sz w:val="24"/>
-                <w:szCs w:val="24"/>
-              </w:rPr>
-              <w:instrText xml:space="preserve"> PAGEREF _Toc517616671 \h </w:instrText>
-            </w:r>
-            <w:r>
-              <w:rPr>
-                <w:noProof/>
-                <w:webHidden/>
-                <w:sz w:val="24"/>
-                <w:szCs w:val="24"/>
-              </w:rPr>
-            </w:r>
-            <w:r>
-              <w:rPr>
-                <w:noProof/>
-                <w:webHidden/>
-                <w:sz w:val="24"/>
-                <w:szCs w:val="24"/>
-              </w:rPr>
-              <w:fldChar w:fldCharType="separate"/>
-            </w:r>
-            <w:r>
-              <w:rPr>
-                <w:noProof/>
-                <w:webHidden/>
-                <w:sz w:val="24"/>
-                <w:szCs w:val="24"/>
-              </w:rPr>
-              <w:t>19</w:t>
-            </w:r>
-            <w:r>
-              <w:rPr>
-                <w:noProof/>
-                <w:webHidden/>
-                <w:sz w:val="24"/>
-                <w:szCs w:val="24"/>
-              </w:rPr>
-              <w:fldChar w:fldCharType="end"/>
-            </w:r>
-          </w:hyperlink>
-        </w:p>
-        <w:p>
-          <w:pPr>
-            <w:pStyle w:val="31"/>
-            <w:tabs>
-              <w:tab w:val="right" w:leader="dot" w:pos="10209"/>
-            </w:tabs>
-            <w:rPr>
-              <w:rFonts w:asciiTheme="minorHAnsi" w:eastAsiaTheme="minorEastAsia" w:hAnsiTheme="minorHAnsi" w:cstheme="minorBidi"/>
-              <w:noProof/>
-              <w:sz w:val="24"/>
-              <w:szCs w:val="24"/>
-            </w:rPr>
-          </w:pPr>
-          <w:hyperlink w:anchor="_Toc517616672" w:history="1">
-            <w:r>
-              <w:rPr>
-                <w:rStyle w:val="a5"/>
-                <w:noProof/>
-                <w:sz w:val="24"/>
-                <w:szCs w:val="24"/>
-                <w:lang w:bidi="hi-IN"/>
-              </w:rPr>
-              <w:t>4.3 Выполнить определенные кол-во шагов</w:t>
-            </w:r>
-            <w:r>
-              <w:rPr>
-                <w:noProof/>
-                <w:webHidden/>
-                <w:sz w:val="24"/>
-                <w:szCs w:val="24"/>
-              </w:rPr>
-              <w:tab/>
-            </w:r>
-            <w:r>
-              <w:rPr>
-                <w:noProof/>
-                <w:webHidden/>
-                <w:sz w:val="24"/>
-                <w:szCs w:val="24"/>
-              </w:rPr>
-              <w:fldChar w:fldCharType="begin"/>
-            </w:r>
-            <w:r>
-              <w:rPr>
-                <w:noProof/>
-                <w:webHidden/>
-                <w:sz w:val="24"/>
-                <w:szCs w:val="24"/>
-              </w:rPr>
-              <w:instrText xml:space="preserve"> PAGEREF _Toc517616672 \h </w:instrText>
-            </w:r>
-            <w:r>
-              <w:rPr>
-                <w:noProof/>
-                <w:webHidden/>
-                <w:sz w:val="24"/>
-                <w:szCs w:val="24"/>
-              </w:rPr>
-            </w:r>
-            <w:r>
-              <w:rPr>
-                <w:noProof/>
-                <w:webHidden/>
-                <w:sz w:val="24"/>
-                <w:szCs w:val="24"/>
-              </w:rPr>
-              <w:fldChar w:fldCharType="separate"/>
-            </w:r>
-            <w:r>
-              <w:rPr>
-                <w:noProof/>
-                <w:webHidden/>
-                <w:sz w:val="24"/>
-                <w:szCs w:val="24"/>
-              </w:rPr>
-              <w:t>21</w:t>
-            </w:r>
-            <w:r>
-              <w:rPr>
-                <w:noProof/>
-                <w:webHidden/>
-                <w:sz w:val="24"/>
-                <w:szCs w:val="24"/>
-              </w:rPr>
-              <w:fldChar w:fldCharType="end"/>
-            </w:r>
-          </w:hyperlink>
-        </w:p>
-        <w:p>
-          <w:pPr>
-            <w:pStyle w:val="31"/>
-            <w:tabs>
-              <w:tab w:val="right" w:leader="dot" w:pos="10209"/>
-            </w:tabs>
-            <w:rPr>
-              <w:rFonts w:asciiTheme="minorHAnsi" w:eastAsiaTheme="minorEastAsia" w:hAnsiTheme="minorHAnsi" w:cstheme="minorBidi"/>
-              <w:noProof/>
-              <w:sz w:val="24"/>
-              <w:szCs w:val="24"/>
-            </w:rPr>
-          </w:pPr>
-          <w:hyperlink w:anchor="_Toc517616673" w:history="1">
-            <w:r>
-              <w:rPr>
-                <w:rStyle w:val="a5"/>
-                <w:noProof/>
-                <w:sz w:val="24"/>
-                <w:szCs w:val="24"/>
-                <w:lang w:bidi="hi-IN"/>
-              </w:rPr>
-              <w:t>4.4 Выполнить код пошагово</w:t>
-            </w:r>
-            <w:r>
-              <w:rPr>
-                <w:noProof/>
-                <w:webHidden/>
-                <w:sz w:val="24"/>
-                <w:szCs w:val="24"/>
-              </w:rPr>
-              <w:tab/>
-            </w:r>
-            <w:r>
-              <w:rPr>
-                <w:noProof/>
-                <w:webHidden/>
-                <w:sz w:val="24"/>
-                <w:szCs w:val="24"/>
-              </w:rPr>
-              <w:fldChar w:fldCharType="begin"/>
-            </w:r>
-            <w:r>
-              <w:rPr>
-                <w:noProof/>
-                <w:webHidden/>
-                <w:sz w:val="24"/>
-                <w:szCs w:val="24"/>
-              </w:rPr>
-              <w:instrText xml:space="preserve"> PAGEREF _Toc517616673 \h </w:instrText>
-            </w:r>
-            <w:r>
-              <w:rPr>
-                <w:noProof/>
-                <w:webHidden/>
-                <w:sz w:val="24"/>
-                <w:szCs w:val="24"/>
-              </w:rPr>
-            </w:r>
-            <w:r>
-              <w:rPr>
-                <w:noProof/>
-                <w:webHidden/>
-                <w:sz w:val="24"/>
-                <w:szCs w:val="24"/>
-              </w:rPr>
-              <w:fldChar w:fldCharType="separate"/>
-            </w:r>
-            <w:r>
-              <w:rPr>
-                <w:noProof/>
-                <w:webHidden/>
-                <w:sz w:val="24"/>
-                <w:szCs w:val="24"/>
-              </w:rPr>
-              <w:t>22</w:t>
-            </w:r>
-            <w:r>
-              <w:rPr>
-                <w:noProof/>
-                <w:webHidden/>
-                <w:sz w:val="24"/>
-                <w:szCs w:val="24"/>
-              </w:rPr>
-              <w:fldChar w:fldCharType="end"/>
-            </w:r>
-          </w:hyperlink>
-        </w:p>
-        <w:p>
-          <w:pPr>
-            <w:pStyle w:val="31"/>
-            <w:tabs>
-              <w:tab w:val="right" w:leader="dot" w:pos="10209"/>
-            </w:tabs>
-            <w:rPr>
-              <w:rFonts w:asciiTheme="minorHAnsi" w:eastAsiaTheme="minorEastAsia" w:hAnsiTheme="minorHAnsi" w:cstheme="minorBidi"/>
-              <w:noProof/>
-              <w:sz w:val="24"/>
-              <w:szCs w:val="24"/>
-            </w:rPr>
-          </w:pPr>
-          <w:hyperlink w:anchor="_Toc517616674" w:history="1">
-            <w:r>
-              <w:rPr>
-                <w:rStyle w:val="a5"/>
-                <w:noProof/>
-                <w:sz w:val="24"/>
-                <w:szCs w:val="24"/>
-                <w:lang w:bidi="hi-IN"/>
-              </w:rPr>
-              <w:t xml:space="preserve">4.4 Выполнить код пошагово в режиме </w:t>
-            </w:r>
-            <w:r>
-              <w:rPr>
-                <w:rStyle w:val="a5"/>
-                <w:noProof/>
-                <w:sz w:val="24"/>
-                <w:szCs w:val="24"/>
-                <w:lang w:val="en-US" w:bidi="hi-IN"/>
-              </w:rPr>
-              <w:t>debug</w:t>
-            </w:r>
-            <w:r>
-              <w:rPr>
-                <w:noProof/>
-                <w:webHidden/>
-                <w:sz w:val="24"/>
-                <w:szCs w:val="24"/>
-              </w:rPr>
-              <w:tab/>
-            </w:r>
-            <w:r>
-              <w:rPr>
-                <w:noProof/>
-                <w:webHidden/>
-                <w:sz w:val="24"/>
-                <w:szCs w:val="24"/>
-              </w:rPr>
-              <w:fldChar w:fldCharType="begin"/>
-            </w:r>
-            <w:r>
-              <w:rPr>
-                <w:noProof/>
-                <w:webHidden/>
-                <w:sz w:val="24"/>
-                <w:szCs w:val="24"/>
-              </w:rPr>
-              <w:instrText xml:space="preserve"> PAGEREF _Toc517616674 \h </w:instrText>
-            </w:r>
-            <w:r>
-              <w:rPr>
-                <w:noProof/>
-                <w:webHidden/>
-                <w:sz w:val="24"/>
-                <w:szCs w:val="24"/>
-              </w:rPr>
-            </w:r>
-            <w:r>
-              <w:rPr>
-                <w:noProof/>
-                <w:webHidden/>
-                <w:sz w:val="24"/>
-                <w:szCs w:val="24"/>
-              </w:rPr>
-              <w:fldChar w:fldCharType="separate"/>
-            </w:r>
-            <w:r>
-              <w:rPr>
-                <w:noProof/>
-                <w:webHidden/>
-                <w:sz w:val="24"/>
-                <w:szCs w:val="24"/>
-              </w:rPr>
-              <w:t>23</w:t>
-            </w:r>
-            <w:r>
-              <w:rPr>
-                <w:noProof/>
-                <w:webHidden/>
-                <w:sz w:val="24"/>
-                <w:szCs w:val="24"/>
-              </w:rPr>
-              <w:fldChar w:fldCharType="end"/>
-            </w:r>
-          </w:hyperlink>
-        </w:p>
-        <w:p>
-          <w:pPr>
-            <w:pStyle w:val="21"/>
-            <w:tabs>
-              <w:tab w:val="right" w:leader="dot" w:pos="10209"/>
-            </w:tabs>
-            <w:rPr>
-              <w:rFonts w:asciiTheme="minorHAnsi" w:eastAsiaTheme="minorEastAsia" w:hAnsiTheme="minorHAnsi" w:cstheme="minorBidi"/>
-              <w:noProof/>
-              <w:sz w:val="24"/>
-              <w:szCs w:val="24"/>
-            </w:rPr>
-          </w:pPr>
-          <w:hyperlink w:anchor="_Toc517616675" w:history="1">
-            <w:r>
-              <w:rPr>
-                <w:rStyle w:val="a5"/>
-                <w:noProof/>
-                <w:sz w:val="24"/>
-                <w:szCs w:val="24"/>
-              </w:rPr>
-              <w:t>ЗАКЛЮЧЕНИЕ</w:t>
-            </w:r>
-            <w:r>
-              <w:rPr>
-                <w:noProof/>
-                <w:webHidden/>
-                <w:sz w:val="24"/>
-                <w:szCs w:val="24"/>
-              </w:rPr>
-              <w:tab/>
-            </w:r>
-            <w:r>
-              <w:rPr>
-                <w:noProof/>
-                <w:webHidden/>
-                <w:sz w:val="24"/>
-                <w:szCs w:val="24"/>
-              </w:rPr>
-              <w:fldChar w:fldCharType="begin"/>
-            </w:r>
-            <w:r>
-              <w:rPr>
-                <w:noProof/>
-                <w:webHidden/>
-                <w:sz w:val="24"/>
-                <w:szCs w:val="24"/>
-              </w:rPr>
-              <w:instrText xml:space="preserve"> PAGEREF _Toc517616675 \h </w:instrText>
-            </w:r>
-            <w:r>
-              <w:rPr>
-                <w:noProof/>
-                <w:webHidden/>
-                <w:sz w:val="24"/>
-                <w:szCs w:val="24"/>
-              </w:rPr>
-            </w:r>
-            <w:r>
-              <w:rPr>
-                <w:noProof/>
-                <w:webHidden/>
-                <w:sz w:val="24"/>
-                <w:szCs w:val="24"/>
-              </w:rPr>
-              <w:fldChar w:fldCharType="separate"/>
-            </w:r>
-            <w:r>
-              <w:rPr>
-                <w:noProof/>
-                <w:webHidden/>
-                <w:sz w:val="24"/>
-                <w:szCs w:val="24"/>
-              </w:rPr>
-              <w:t>27</w:t>
-            </w:r>
-            <w:r>
-              <w:rPr>
-                <w:noProof/>
-                <w:webHidden/>
-                <w:sz w:val="24"/>
-                <w:szCs w:val="24"/>
-              </w:rPr>
-              <w:fldChar w:fldCharType="end"/>
-            </w:r>
-          </w:hyperlink>
-        </w:p>
-        <w:p>
-          <w:pPr>
-            <w:pStyle w:val="21"/>
-            <w:tabs>
-              <w:tab w:val="right" w:leader="dot" w:pos="10209"/>
-            </w:tabs>
-            <w:rPr>
-              <w:rFonts w:asciiTheme="minorHAnsi" w:eastAsiaTheme="minorEastAsia" w:hAnsiTheme="minorHAnsi" w:cstheme="minorBidi"/>
-              <w:noProof/>
-              <w:sz w:val="22"/>
-              <w:szCs w:val="22"/>
-            </w:rPr>
-          </w:pPr>
-          <w:hyperlink w:anchor="_Toc517616676" w:history="1">
-            <w:r>
-              <w:rPr>
-                <w:rStyle w:val="a5"/>
-                <w:noProof/>
-                <w:sz w:val="24"/>
-                <w:szCs w:val="24"/>
-              </w:rPr>
-              <w:t>СПИСОК ИСПОЛЬЗОВАННЫХ ИСТОЧНИКОВ</w:t>
-            </w:r>
-            <w:r>
-              <w:rPr>
-                <w:noProof/>
-                <w:webHidden/>
-                <w:sz w:val="24"/>
-                <w:szCs w:val="24"/>
-              </w:rPr>
-              <w:tab/>
-            </w:r>
-            <w:r>
-              <w:rPr>
-                <w:noProof/>
-                <w:webHidden/>
-                <w:sz w:val="24"/>
-                <w:szCs w:val="24"/>
-              </w:rPr>
-              <w:fldChar w:fldCharType="begin"/>
-            </w:r>
-            <w:r>
-              <w:rPr>
-                <w:noProof/>
-                <w:webHidden/>
-                <w:sz w:val="24"/>
-                <w:szCs w:val="24"/>
-              </w:rPr>
-              <w:instrText xml:space="preserve"> PAGEREF _Toc517616676 \h </w:instrText>
-            </w:r>
-            <w:r>
-              <w:rPr>
-                <w:noProof/>
-                <w:webHidden/>
-                <w:sz w:val="24"/>
-                <w:szCs w:val="24"/>
-              </w:rPr>
-            </w:r>
-            <w:r>
-              <w:rPr>
-                <w:noProof/>
-                <w:webHidden/>
-                <w:sz w:val="24"/>
-                <w:szCs w:val="24"/>
-              </w:rPr>
-              <w:fldChar w:fldCharType="separate"/>
-            </w:r>
-            <w:r>
-              <w:rPr>
-                <w:noProof/>
-                <w:webHidden/>
-                <w:sz w:val="24"/>
-                <w:szCs w:val="24"/>
-              </w:rPr>
-              <w:t>28</w:t>
-            </w:r>
-            <w:r>
-              <w:rPr>
-                <w:noProof/>
-                <w:webHidden/>
-                <w:sz w:val="24"/>
-                <w:szCs w:val="24"/>
+                <w:sz w:val="28"/>
+                <w:szCs w:val="28"/>
               </w:rPr>
               <w:fldChar w:fldCharType="end"/>
             </w:r>
@@ -3660,16 +3034,16 @@
             <w:rPr>
               <w:b/>
               <w:bCs/>
-              <w:sz w:val="24"/>
-              <w:szCs w:val="24"/>
+              <w:sz w:val="28"/>
+              <w:szCs w:val="28"/>
             </w:rPr>
           </w:pPr>
           <w:r>
             <w:rPr>
               <w:b/>
               <w:bCs/>
-              <w:sz w:val="24"/>
-              <w:szCs w:val="24"/>
+              <w:sz w:val="28"/>
+              <w:szCs w:val="28"/>
             </w:rPr>
             <w:fldChar w:fldCharType="end"/>
           </w:r>
@@ -3695,7 +3069,7 @@
           <w:szCs w:val="24"/>
         </w:rPr>
       </w:pPr>
-      <w:bookmarkStart w:id="0" w:name="_Toc517616657"/>
+      <w:bookmarkStart w:id="0" w:name="_Toc523914879"/>
       <w:r>
         <w:lastRenderedPageBreak/>
         <w:t>ВВЕДЕН</w:t>
@@ -3865,7 +3239,7 @@
       <w:pPr>
         <w:pStyle w:val="2"/>
       </w:pPr>
-      <w:bookmarkStart w:id="1" w:name="_Toc517616658"/>
+      <w:bookmarkStart w:id="1" w:name="_Toc523914880"/>
       <w:r>
         <w:lastRenderedPageBreak/>
         <w:t xml:space="preserve">1. </w:t>
@@ -5459,7 +4833,7 @@
           <w:color w:val="008080"/>
           <w:lang w:val="en-US"/>
         </w:rPr>
-        <w:t>double_john</w:t>
+        <w:t>j_double</w:t>
       </w:r>
       <w:proofErr w:type="spellEnd"/>
       <w:r>
@@ -5503,7 +4877,7 @@
           <w:color w:val="660E7A"/>
           <w:lang w:val="en-US"/>
         </w:rPr>
-        <w:t>num</w:t>
+        <w:t>numerator</w:t>
       </w:r>
       <w:r>
         <w:rPr>
@@ -5538,7 +4912,7 @@
           <w:color w:val="660E7A"/>
           <w:lang w:val="en-US"/>
         </w:rPr>
-        <w:t>den</w:t>
+        <w:t>denominator</w:t>
       </w:r>
       <w:r>
         <w:rPr>
@@ -5564,7 +4938,7 @@
           <w:color w:val="371F80"/>
           <w:lang w:val="en-US"/>
         </w:rPr>
-        <w:t>double_john</w:t>
+        <w:t>j_double</w:t>
       </w:r>
       <w:proofErr w:type="spellEnd"/>
       <w:r>
@@ -5641,8 +5015,8 @@
           <w:tab w:val="left" w:pos="14656"/>
         </w:tabs>
         <w:rPr>
-          <w:rFonts w:ascii="Courier New" w:hAnsi="Courier New" w:cs="Courier New"/>
-          <w:color w:val="000000"/>
+          <w:sz w:val="24"/>
+          <w:szCs w:val="24"/>
         </w:rPr>
       </w:pPr>
       <w:r>
@@ -5707,7 +5081,7 @@
           <w:color w:val="008000"/>
           <w:lang w:val="en-US"/>
         </w:rPr>
-        <w:t>constant</w:t>
+        <w:t>auto</w:t>
       </w:r>
       <w:r>
         <w:rPr>
@@ -5716,7 +5090,7 @@
           <w:bCs/>
           <w:color w:val="008000"/>
         </w:rPr>
-        <w:t>.</w:t>
+        <w:t>_</w:t>
       </w:r>
       <w:r>
         <w:rPr>
@@ -5726,7 +5100,7 @@
           <w:color w:val="008000"/>
           <w:lang w:val="en-US"/>
         </w:rPr>
-        <w:t>h</w:t>
+        <w:t>type</w:t>
       </w:r>
       <w:r>
         <w:rPr>
@@ -5735,14 +5109,7 @@
           <w:bCs/>
           <w:color w:val="008000"/>
         </w:rPr>
-        <w:t xml:space="preserve"> – </w:t>
-      </w:r>
-      <w:r>
-        <w:rPr>
-          <w:sz w:val="24"/>
-          <w:szCs w:val="24"/>
-        </w:rPr>
-        <w:t>структура, которая</w:t>
+        <w:t>.</w:t>
       </w:r>
       <w:r>
         <w:rPr>
@@ -5750,36 +5117,9 @@
           <w:b/>
           <w:bCs/>
           <w:color w:val="008000"/>
-        </w:rPr>
-        <w:t xml:space="preserve"> </w:t>
-      </w:r>
-      <w:r>
-        <w:rPr>
-          <w:sz w:val="24"/>
-          <w:szCs w:val="24"/>
-        </w:rPr>
-        <w:t xml:space="preserve">содержит все </w:t>
-      </w:r>
-      <w:r>
-        <w:rPr>
-          <w:sz w:val="24"/>
-          <w:szCs w:val="24"/>
-        </w:rPr>
-        <w:t>необходимые</w:t>
-      </w:r>
-      <w:r>
-        <w:rPr>
-          <w:sz w:val="24"/>
-          <w:szCs w:val="24"/>
-        </w:rPr>
-        <w:t xml:space="preserve"> переменные для работы программы</w:t>
-      </w:r>
-      <w:r>
-        <w:rPr>
-          <w:sz w:val="24"/>
-          <w:szCs w:val="24"/>
-        </w:rPr>
-        <w:br/>
+          <w:lang w:val="en-US"/>
+        </w:rPr>
+        <w:t>h</w:t>
       </w:r>
       <w:r>
         <w:rPr>
@@ -5787,9 +5127,8 @@
           <w:b/>
           <w:bCs/>
           <w:color w:val="008000"/>
-          <w:lang w:val="en-US"/>
-        </w:rPr>
-        <w:t>help</w:t>
+        </w:rPr>
+        <w:t xml:space="preserve"> </w:t>
       </w:r>
       <w:r>
         <w:rPr>
@@ -5798,29 +5137,60 @@
           <w:bCs/>
           <w:color w:val="008000"/>
         </w:rPr>
-        <w:t>_</w:t>
-      </w:r>
-      <w:proofErr w:type="spellStart"/>
+        <w:t>–</w:t>
+      </w:r>
       <w:r>
         <w:rPr>
           <w:rFonts w:ascii="Courier New" w:hAnsi="Courier New" w:cs="Courier New"/>
           <w:b/>
           <w:bCs/>
           <w:color w:val="008000"/>
-          <w:lang w:val="en-US"/>
-        </w:rPr>
-        <w:t>func</w:t>
-      </w:r>
-      <w:proofErr w:type="spellEnd"/>
-      <w:r>
+        </w:rPr>
+        <w:t xml:space="preserve"> </w:t>
+      </w:r>
+      <w:r>
+        <w:rPr>
+          <w:sz w:val="24"/>
+          <w:szCs w:val="24"/>
+        </w:rPr>
+        <w:t xml:space="preserve">файл для </w:t>
+      </w:r>
+      <w:r>
+        <w:rPr>
+          <w:sz w:val="24"/>
+          <w:szCs w:val="24"/>
+        </w:rPr>
+        <w:t>удобного использования auto_type</w:t>
+      </w:r>
+    </w:p>
+    <w:p>
+      <w:pPr>
+        <w:shd w:val="clear" w:color="auto" w:fill="FFFFFF"/>
+        <w:tabs>
+          <w:tab w:val="left" w:pos="916"/>
+          <w:tab w:val="left" w:pos="1832"/>
+          <w:tab w:val="left" w:pos="2748"/>
+          <w:tab w:val="left" w:pos="3664"/>
+          <w:tab w:val="left" w:pos="4580"/>
+          <w:tab w:val="left" w:pos="5496"/>
+          <w:tab w:val="left" w:pos="6412"/>
+          <w:tab w:val="left" w:pos="7328"/>
+          <w:tab w:val="left" w:pos="8244"/>
+          <w:tab w:val="left" w:pos="9160"/>
+          <w:tab w:val="left" w:pos="10076"/>
+          <w:tab w:val="left" w:pos="10992"/>
+          <w:tab w:val="left" w:pos="11908"/>
+          <w:tab w:val="left" w:pos="12824"/>
+          <w:tab w:val="left" w:pos="13740"/>
+          <w:tab w:val="left" w:pos="14656"/>
+        </w:tabs>
         <w:rPr>
           <w:rFonts w:ascii="Courier New" w:hAnsi="Courier New" w:cs="Courier New"/>
           <w:b/>
           <w:bCs/>
           <w:color w:val="008000"/>
         </w:rPr>
-        <w:t>.</w:t>
-      </w:r>
+      </w:pPr>
       <w:r>
         <w:rPr>
           <w:rFonts w:ascii="Courier New" w:hAnsi="Courier New" w:cs="Courier New"/>
@@ -5829,7 +5199,7 @@
           <w:color w:val="008000"/>
           <w:lang w:val="en-US"/>
         </w:rPr>
-        <w:t>h</w:t>
+        <w:t>j</w:t>
       </w:r>
       <w:r>
         <w:rPr>
@@ -5838,7 +5208,7 @@
           <w:bCs/>
           <w:color w:val="008000"/>
         </w:rPr>
-        <w:t xml:space="preserve"> </w:t>
+        <w:t>_</w:t>
       </w:r>
       <w:r>
         <w:rPr>
@@ -5846,25 +5216,10 @@
           <w:b/>
           <w:bCs/>
           <w:color w:val="008000"/>
-        </w:rPr>
-        <w:t xml:space="preserve">– </w:t>
-      </w:r>
-      <w:r>
-        <w:rPr>
-          <w:sz w:val="24"/>
-          <w:szCs w:val="24"/>
-        </w:rPr>
-        <w:t xml:space="preserve">функции для помощи в </w:t>
-      </w:r>
-      <w:proofErr w:type="spellStart"/>
-      <w:r>
-        <w:rPr>
-          <w:sz w:val="24"/>
-          <w:szCs w:val="24"/>
-        </w:rPr>
-        <w:t>main.c</w:t>
-      </w:r>
-      <w:proofErr w:type="spellEnd"/>
+          <w:lang w:val="en-US"/>
+        </w:rPr>
+        <w:t>applied</w:t>
+      </w:r>
       <w:r>
         <w:rPr>
           <w:rFonts w:ascii="Courier New" w:hAnsi="Courier New" w:cs="Courier New"/>
@@ -5872,7 +5227,7 @@
           <w:bCs/>
           <w:color w:val="008000"/>
         </w:rPr>
-        <w:br/>
+        <w:t>_</w:t>
       </w:r>
       <w:r>
         <w:rPr>
@@ -5882,7 +5237,7 @@
           <w:color w:val="008000"/>
           <w:lang w:val="en-US"/>
         </w:rPr>
-        <w:t>help</w:t>
+        <w:t>functions</w:t>
       </w:r>
       <w:r>
         <w:rPr>
@@ -5891,9 +5246,8 @@
           <w:bCs/>
           <w:color w:val="008000"/>
         </w:rPr>
-        <w:t>_</w:t>
-      </w:r>
-      <w:proofErr w:type="spellStart"/>
+        <w:t>.</w:t>
+      </w:r>
       <w:r>
         <w:rPr>
           <w:rFonts w:ascii="Courier New" w:hAnsi="Courier New" w:cs="Courier New"/>
@@ -5902,9 +5256,8 @@
           <w:color w:val="008000"/>
           <w:lang w:val="en-US"/>
         </w:rPr>
-        <w:t>func</w:t>
-      </w:r>
-      <w:proofErr w:type="spellEnd"/>
+        <w:t>c</w:t>
+      </w:r>
       <w:r>
         <w:rPr>
           <w:rFonts w:ascii="Courier New" w:hAnsi="Courier New" w:cs="Courier New"/>
@@ -5912,9 +5265,37 @@
           <w:bCs/>
           <w:color w:val="008000"/>
         </w:rPr>
-        <w:t>.</w:t>
-      </w:r>
-      <w:r>
+        <w:t xml:space="preserve"> – </w:t>
+      </w:r>
+      <w:r>
+        <w:rPr>
+          <w:sz w:val="24"/>
+          <w:szCs w:val="24"/>
+        </w:rPr>
+        <w:t>реализация методов работы симулятора</w:t>
+      </w:r>
+    </w:p>
+    <w:p>
+      <w:pPr>
+        <w:shd w:val="clear" w:color="auto" w:fill="FFFFFF"/>
+        <w:tabs>
+          <w:tab w:val="left" w:pos="916"/>
+          <w:tab w:val="left" w:pos="1832"/>
+          <w:tab w:val="left" w:pos="2748"/>
+          <w:tab w:val="left" w:pos="3664"/>
+          <w:tab w:val="left" w:pos="4580"/>
+          <w:tab w:val="left" w:pos="5496"/>
+          <w:tab w:val="left" w:pos="6412"/>
+          <w:tab w:val="left" w:pos="7328"/>
+          <w:tab w:val="left" w:pos="8244"/>
+          <w:tab w:val="left" w:pos="9160"/>
+          <w:tab w:val="left" w:pos="10076"/>
+          <w:tab w:val="left" w:pos="10992"/>
+          <w:tab w:val="left" w:pos="11908"/>
+          <w:tab w:val="left" w:pos="12824"/>
+          <w:tab w:val="left" w:pos="13740"/>
+          <w:tab w:val="left" w:pos="14656"/>
+        </w:tabs>
         <w:rPr>
           <w:rFonts w:ascii="Courier New" w:hAnsi="Courier New" w:cs="Courier New"/>
           <w:b/>
@@ -5922,16 +5303,17 @@
           <w:color w:val="008000"/>
           <w:lang w:val="en-US"/>
         </w:rPr>
-        <w:t>c</w:t>
-      </w:r>
+      </w:pPr>
+      <w:proofErr w:type="spellStart"/>
       <w:r>
         <w:rPr>
           <w:rFonts w:ascii="Courier New" w:hAnsi="Courier New" w:cs="Courier New"/>
           <w:b/>
           <w:bCs/>
           <w:color w:val="008000"/>
-        </w:rPr>
-        <w:t xml:space="preserve"> </w:t>
+          <w:lang w:val="en-US"/>
+        </w:rPr>
+        <w:t>j_applied_functions.</w:t>
       </w:r>
       <w:r>
         <w:rPr>
@@ -5939,15 +5321,33 @@
           <w:b/>
           <w:bCs/>
           <w:color w:val="008000"/>
-        </w:rPr>
-        <w:t>–</w:t>
-      </w:r>
+          <w:lang w:val="en-US"/>
+        </w:rPr>
+        <w:t>h</w:t>
+      </w:r>
+      <w:proofErr w:type="spellEnd"/>
       <w:r>
         <w:rPr>
           <w:rFonts w:ascii="Courier New" w:hAnsi="Courier New" w:cs="Courier New"/>
           <w:b/>
           <w:bCs/>
           <w:color w:val="008000"/>
+          <w:lang w:val="en-US"/>
+        </w:rPr>
+        <w:t xml:space="preserve"> – </w:t>
+      </w:r>
+      <w:r>
+        <w:rPr>
+          <w:sz w:val="24"/>
+          <w:szCs w:val="24"/>
+        </w:rPr>
+        <w:t>заголовочный</w:t>
+      </w:r>
+      <w:r>
+        <w:rPr>
+          <w:sz w:val="24"/>
+          <w:szCs w:val="24"/>
+          <w:lang w:val="en-US"/>
         </w:rPr>
         <w:t xml:space="preserve"> </w:t>
       </w:r>
@@ -5956,56 +5356,64 @@
           <w:sz w:val="24"/>
           <w:szCs w:val="24"/>
         </w:rPr>
-        <w:t xml:space="preserve">реализация </w:t>
+        <w:t>файл</w:t>
+      </w:r>
+      <w:r>
+        <w:rPr>
+          <w:sz w:val="24"/>
+          <w:szCs w:val="24"/>
+          <w:lang w:val="en-US"/>
+        </w:rPr>
+        <w:t xml:space="preserve"> </w:t>
       </w:r>
       <w:proofErr w:type="spellStart"/>
       <w:r>
         <w:rPr>
           <w:sz w:val="24"/>
           <w:szCs w:val="24"/>
-        </w:rPr>
-        <w:t>help_func.</w:t>
-      </w:r>
-      <w:r>
-        <w:rPr>
-          <w:sz w:val="24"/>
-          <w:szCs w:val="24"/>
-        </w:rPr>
-        <w:t>h</w:t>
+          <w:lang w:val="en-US"/>
+        </w:rPr>
+        <w:t>j_applied_functions.c</w:t>
       </w:r>
       <w:proofErr w:type="spellEnd"/>
-      <w:r>
-        <w:rPr>
-          <w:sz w:val="24"/>
-          <w:szCs w:val="24"/>
-        </w:rPr>
-        <w:t>, а так же реализация всех команд программы</w:t>
-      </w:r>
-      <w:r>
-        <w:rPr>
-          <w:sz w:val="24"/>
-          <w:szCs w:val="24"/>
-        </w:rPr>
-        <w:br/>
-      </w:r>
-      <w:r>
+    </w:p>
+    <w:p>
+      <w:pPr>
+        <w:shd w:val="clear" w:color="auto" w:fill="FFFFFF"/>
+        <w:tabs>
+          <w:tab w:val="left" w:pos="916"/>
+          <w:tab w:val="left" w:pos="1832"/>
+          <w:tab w:val="left" w:pos="2748"/>
+          <w:tab w:val="left" w:pos="3664"/>
+          <w:tab w:val="left" w:pos="4580"/>
+          <w:tab w:val="left" w:pos="5496"/>
+          <w:tab w:val="left" w:pos="6412"/>
+          <w:tab w:val="left" w:pos="7328"/>
+          <w:tab w:val="left" w:pos="8244"/>
+          <w:tab w:val="left" w:pos="9160"/>
+          <w:tab w:val="left" w:pos="10076"/>
+          <w:tab w:val="left" w:pos="10992"/>
+          <w:tab w:val="left" w:pos="11908"/>
+          <w:tab w:val="left" w:pos="12824"/>
+          <w:tab w:val="left" w:pos="13740"/>
+          <w:tab w:val="left" w:pos="14656"/>
+        </w:tabs>
         <w:rPr>
           <w:rFonts w:ascii="Courier New" w:hAnsi="Courier New" w:cs="Courier New"/>
           <w:b/>
           <w:bCs/>
           <w:color w:val="008000"/>
-          <w:lang w:val="en-US"/>
-        </w:rPr>
-        <w:t>double</w:t>
-      </w:r>
+        </w:rPr>
+      </w:pPr>
       <w:r>
         <w:rPr>
           <w:rFonts w:ascii="Courier New" w:hAnsi="Courier New" w:cs="Courier New"/>
           <w:b/>
           <w:bCs/>
           <w:color w:val="008000"/>
-        </w:rPr>
-        <w:t>_</w:t>
+          <w:lang w:val="en-US"/>
+        </w:rPr>
+        <w:t>j</w:t>
       </w:r>
       <w:r>
         <w:rPr>
@@ -6013,9 +5421,8 @@
           <w:b/>
           <w:bCs/>
           <w:color w:val="008000"/>
-          <w:lang w:val="en-US"/>
-        </w:rPr>
-        <w:t>john</w:t>
+        </w:rPr>
+        <w:t>_</w:t>
       </w:r>
       <w:r>
         <w:rPr>
@@ -6023,8 +5430,9 @@
           <w:b/>
           <w:bCs/>
           <w:color w:val="008000"/>
-        </w:rPr>
-        <w:t>.</w:t>
+          <w:lang w:val="en-US"/>
+        </w:rPr>
+        <w:t>commands</w:t>
       </w:r>
       <w:r>
         <w:rPr>
@@ -6032,9 +5440,8 @@
           <w:b/>
           <w:bCs/>
           <w:color w:val="008000"/>
-          <w:lang w:val="en-US"/>
-        </w:rPr>
-        <w:t>h</w:t>
+        </w:rPr>
+        <w:t>.</w:t>
       </w:r>
       <w:r>
         <w:rPr>
@@ -6042,31 +5449,9 @@
           <w:b/>
           <w:bCs/>
           <w:color w:val="008000"/>
-        </w:rPr>
-        <w:t xml:space="preserve"> – </w:t>
-      </w:r>
-      <w:r>
-        <w:rPr>
-          <w:sz w:val="24"/>
-          <w:szCs w:val="24"/>
-        </w:rPr>
-        <w:t xml:space="preserve">заголовочный файл для структуры хранения и обработки данных в          типе </w:t>
-      </w:r>
-      <w:proofErr w:type="spellStart"/>
-      <w:r>
-        <w:rPr>
-          <w:sz w:val="24"/>
-          <w:szCs w:val="24"/>
-        </w:rPr>
-        <w:t>double_john</w:t>
-      </w:r>
-      <w:proofErr w:type="spellEnd"/>
-      <w:r>
-        <w:rPr>
-          <w:sz w:val="24"/>
-          <w:szCs w:val="24"/>
-        </w:rPr>
-        <w:br/>
+          <w:lang w:val="en-US"/>
+        </w:rPr>
+        <w:t>c</w:t>
       </w:r>
       <w:r>
         <w:rPr>
@@ -6074,19 +5459,45 @@
           <w:b/>
           <w:bCs/>
           <w:color w:val="008000"/>
-          <w:lang w:val="en-US"/>
-        </w:rPr>
-        <w:t>double</w:t>
-      </w:r>
-      <w:r>
+        </w:rPr>
+        <w:t xml:space="preserve"> – </w:t>
+      </w:r>
+      <w:r>
+        <w:rPr>
+          <w:sz w:val="24"/>
+          <w:szCs w:val="24"/>
+        </w:rPr>
+        <w:t>команды для работы с главным меню</w:t>
+      </w:r>
+    </w:p>
+    <w:p>
+      <w:pPr>
+        <w:shd w:val="clear" w:color="auto" w:fill="FFFFFF"/>
+        <w:tabs>
+          <w:tab w:val="left" w:pos="916"/>
+          <w:tab w:val="left" w:pos="1832"/>
+          <w:tab w:val="left" w:pos="2748"/>
+          <w:tab w:val="left" w:pos="3664"/>
+          <w:tab w:val="left" w:pos="4580"/>
+          <w:tab w:val="left" w:pos="5496"/>
+          <w:tab w:val="left" w:pos="6412"/>
+          <w:tab w:val="left" w:pos="7328"/>
+          <w:tab w:val="left" w:pos="8244"/>
+          <w:tab w:val="left" w:pos="9160"/>
+          <w:tab w:val="left" w:pos="10076"/>
+          <w:tab w:val="left" w:pos="10992"/>
+          <w:tab w:val="left" w:pos="11908"/>
+          <w:tab w:val="left" w:pos="12824"/>
+          <w:tab w:val="left" w:pos="13740"/>
+          <w:tab w:val="left" w:pos="14656"/>
+        </w:tabs>
         <w:rPr>
           <w:rFonts w:ascii="Courier New" w:hAnsi="Courier New" w:cs="Courier New"/>
           <w:b/>
           <w:bCs/>
           <w:color w:val="008000"/>
         </w:rPr>
-        <w:t>_</w:t>
-      </w:r>
+      </w:pPr>
       <w:r>
         <w:rPr>
           <w:rFonts w:ascii="Courier New" w:hAnsi="Courier New" w:cs="Courier New"/>
@@ -6095,7 +5506,7 @@
           <w:color w:val="008000"/>
           <w:lang w:val="en-US"/>
         </w:rPr>
-        <w:t>john</w:t>
+        <w:t>j</w:t>
       </w:r>
       <w:r>
         <w:rPr>
@@ -6104,7 +5515,7 @@
           <w:bCs/>
           <w:color w:val="008000"/>
         </w:rPr>
-        <w:t>.</w:t>
+        <w:t>_</w:t>
       </w:r>
       <w:r>
         <w:rPr>
@@ -6114,7 +5525,7 @@
           <w:color w:val="008000"/>
           <w:lang w:val="en-US"/>
         </w:rPr>
-        <w:t>c</w:t>
+        <w:t>commands</w:t>
       </w:r>
       <w:r>
         <w:rPr>
@@ -6123,7 +5534,7 @@
           <w:bCs/>
           <w:color w:val="008000"/>
         </w:rPr>
-        <w:t xml:space="preserve"> </w:t>
+        <w:t>.</w:t>
       </w:r>
       <w:r>
         <w:rPr>
@@ -6131,8 +5542,9 @@
           <w:b/>
           <w:bCs/>
           <w:color w:val="008000"/>
-        </w:rPr>
-        <w:t>–</w:t>
+          <w:lang w:val="en-US"/>
+        </w:rPr>
+        <w:t>h</w:t>
       </w:r>
       <w:r>
         <w:rPr>
@@ -6141,6 +5553,15 @@
           <w:bCs/>
           <w:color w:val="008000"/>
         </w:rPr>
+        <w:t xml:space="preserve"> –</w:t>
+      </w:r>
+      <w:r>
+        <w:rPr>
+          <w:rFonts w:ascii="Courier New" w:hAnsi="Courier New" w:cs="Courier New"/>
+          <w:b/>
+          <w:bCs/>
+          <w:color w:val="008000"/>
+        </w:rPr>
         <w:t xml:space="preserve"> </w:t>
       </w:r>
       <w:r>
@@ -6148,7 +5569,286 @@
           <w:sz w:val="24"/>
           <w:szCs w:val="24"/>
         </w:rPr>
-        <w:t xml:space="preserve">реализация </w:t>
+        <w:t>заголовочный файл</w:t>
+      </w:r>
+    </w:p>
+    <w:p>
+      <w:pPr>
+        <w:shd w:val="clear" w:color="auto" w:fill="FFFFFF"/>
+        <w:tabs>
+          <w:tab w:val="left" w:pos="916"/>
+          <w:tab w:val="left" w:pos="1832"/>
+          <w:tab w:val="left" w:pos="2748"/>
+          <w:tab w:val="left" w:pos="3664"/>
+          <w:tab w:val="left" w:pos="4580"/>
+          <w:tab w:val="left" w:pos="5496"/>
+          <w:tab w:val="left" w:pos="6412"/>
+          <w:tab w:val="left" w:pos="7328"/>
+          <w:tab w:val="left" w:pos="8244"/>
+          <w:tab w:val="left" w:pos="9160"/>
+          <w:tab w:val="left" w:pos="10076"/>
+          <w:tab w:val="left" w:pos="10992"/>
+          <w:tab w:val="left" w:pos="11908"/>
+          <w:tab w:val="left" w:pos="12824"/>
+          <w:tab w:val="left" w:pos="13740"/>
+          <w:tab w:val="left" w:pos="14656"/>
+        </w:tabs>
+        <w:rPr>
+          <w:rFonts w:ascii="Courier New" w:hAnsi="Courier New" w:cs="Courier New"/>
+          <w:b/>
+          <w:bCs/>
+          <w:color w:val="008000"/>
+        </w:rPr>
+      </w:pPr>
+      <w:r>
+        <w:rPr>
+          <w:rFonts w:ascii="Courier New" w:hAnsi="Courier New" w:cs="Courier New"/>
+          <w:b/>
+          <w:bCs/>
+          <w:color w:val="008000"/>
+          <w:lang w:val="en-US"/>
+        </w:rPr>
+        <w:t>j</w:t>
+      </w:r>
+      <w:r>
+        <w:rPr>
+          <w:rFonts w:ascii="Courier New" w:hAnsi="Courier New" w:cs="Courier New"/>
+          <w:b/>
+          <w:bCs/>
+          <w:color w:val="008000"/>
+        </w:rPr>
+        <w:t>_</w:t>
+      </w:r>
+      <w:r>
+        <w:rPr>
+          <w:rFonts w:ascii="Courier New" w:hAnsi="Courier New" w:cs="Courier New"/>
+          <w:b/>
+          <w:bCs/>
+          <w:color w:val="008000"/>
+          <w:lang w:val="en-US"/>
+        </w:rPr>
+        <w:t>core</w:t>
+      </w:r>
+      <w:r>
+        <w:rPr>
+          <w:rFonts w:ascii="Courier New" w:hAnsi="Courier New" w:cs="Courier New"/>
+          <w:b/>
+          <w:bCs/>
+          <w:color w:val="008000"/>
+        </w:rPr>
+        <w:t>.</w:t>
+      </w:r>
+      <w:r>
+        <w:rPr>
+          <w:rFonts w:ascii="Courier New" w:hAnsi="Courier New" w:cs="Courier New"/>
+          <w:b/>
+          <w:bCs/>
+          <w:color w:val="008000"/>
+          <w:lang w:val="en-US"/>
+        </w:rPr>
+        <w:t>c</w:t>
+      </w:r>
+      <w:r>
+        <w:rPr>
+          <w:rFonts w:ascii="Courier New" w:hAnsi="Courier New" w:cs="Courier New"/>
+          <w:b/>
+          <w:bCs/>
+          <w:color w:val="008000"/>
+        </w:rPr>
+        <w:t xml:space="preserve"> – </w:t>
+      </w:r>
+      <w:r>
+        <w:rPr>
+          <w:sz w:val="24"/>
+          <w:szCs w:val="24"/>
+        </w:rPr>
+        <w:t>реализация методов инициализации и очистки памяти для симулятора</w:t>
+      </w:r>
+    </w:p>
+    <w:p>
+      <w:pPr>
+        <w:shd w:val="clear" w:color="auto" w:fill="FFFFFF"/>
+        <w:tabs>
+          <w:tab w:val="left" w:pos="916"/>
+          <w:tab w:val="left" w:pos="1832"/>
+          <w:tab w:val="left" w:pos="2748"/>
+          <w:tab w:val="left" w:pos="3664"/>
+          <w:tab w:val="left" w:pos="4580"/>
+          <w:tab w:val="left" w:pos="5496"/>
+          <w:tab w:val="left" w:pos="6412"/>
+          <w:tab w:val="left" w:pos="7328"/>
+          <w:tab w:val="left" w:pos="8244"/>
+          <w:tab w:val="left" w:pos="9160"/>
+          <w:tab w:val="left" w:pos="10076"/>
+          <w:tab w:val="left" w:pos="10992"/>
+          <w:tab w:val="left" w:pos="11908"/>
+          <w:tab w:val="left" w:pos="12824"/>
+          <w:tab w:val="left" w:pos="13740"/>
+          <w:tab w:val="left" w:pos="14656"/>
+        </w:tabs>
+        <w:rPr>
+          <w:rFonts w:ascii="Courier New" w:hAnsi="Courier New" w:cs="Courier New"/>
+          <w:b/>
+          <w:bCs/>
+          <w:color w:val="008000"/>
+        </w:rPr>
+      </w:pPr>
+      <w:r>
+        <w:rPr>
+          <w:rFonts w:ascii="Courier New" w:hAnsi="Courier New" w:cs="Courier New"/>
+          <w:b/>
+          <w:bCs/>
+          <w:color w:val="008000"/>
+          <w:lang w:val="en-US"/>
+        </w:rPr>
+        <w:t>j</w:t>
+      </w:r>
+      <w:r>
+        <w:rPr>
+          <w:rFonts w:ascii="Courier New" w:hAnsi="Courier New" w:cs="Courier New"/>
+          <w:b/>
+          <w:bCs/>
+          <w:color w:val="008000"/>
+        </w:rPr>
+        <w:t>_</w:t>
+      </w:r>
+      <w:r>
+        <w:rPr>
+          <w:rFonts w:ascii="Courier New" w:hAnsi="Courier New" w:cs="Courier New"/>
+          <w:b/>
+          <w:bCs/>
+          <w:color w:val="008000"/>
+          <w:lang w:val="en-US"/>
+        </w:rPr>
+        <w:t>core</w:t>
+      </w:r>
+      <w:r>
+        <w:rPr>
+          <w:rFonts w:ascii="Courier New" w:hAnsi="Courier New" w:cs="Courier New"/>
+          <w:b/>
+          <w:bCs/>
+          <w:color w:val="008000"/>
+        </w:rPr>
+        <w:t>.</w:t>
+      </w:r>
+      <w:r>
+        <w:rPr>
+          <w:rFonts w:ascii="Courier New" w:hAnsi="Courier New" w:cs="Courier New"/>
+          <w:b/>
+          <w:bCs/>
+          <w:color w:val="008000"/>
+          <w:lang w:val="en-US"/>
+        </w:rPr>
+        <w:t>h</w:t>
+      </w:r>
+      <w:r>
+        <w:rPr>
+          <w:rFonts w:ascii="Courier New" w:hAnsi="Courier New" w:cs="Courier New"/>
+          <w:b/>
+          <w:bCs/>
+          <w:color w:val="008000"/>
+        </w:rPr>
+        <w:t xml:space="preserve"> – </w:t>
+      </w:r>
+      <w:r>
+        <w:rPr>
+          <w:sz w:val="24"/>
+          <w:szCs w:val="24"/>
+        </w:rPr>
+        <w:t>заголовочный файл и структура ядра симулятора</w:t>
+      </w:r>
+    </w:p>
+    <w:p>
+      <w:pPr>
+        <w:shd w:val="clear" w:color="auto" w:fill="FFFFFF"/>
+        <w:tabs>
+          <w:tab w:val="left" w:pos="916"/>
+          <w:tab w:val="left" w:pos="1832"/>
+          <w:tab w:val="left" w:pos="2748"/>
+          <w:tab w:val="left" w:pos="3664"/>
+          <w:tab w:val="left" w:pos="4580"/>
+          <w:tab w:val="left" w:pos="5496"/>
+          <w:tab w:val="left" w:pos="6412"/>
+          <w:tab w:val="left" w:pos="7328"/>
+          <w:tab w:val="left" w:pos="8244"/>
+          <w:tab w:val="left" w:pos="9160"/>
+          <w:tab w:val="left" w:pos="10076"/>
+          <w:tab w:val="left" w:pos="10992"/>
+          <w:tab w:val="left" w:pos="11908"/>
+          <w:tab w:val="left" w:pos="12824"/>
+          <w:tab w:val="left" w:pos="13740"/>
+          <w:tab w:val="left" w:pos="14656"/>
+        </w:tabs>
+        <w:rPr>
+          <w:rFonts w:ascii="Courier New" w:hAnsi="Courier New" w:cs="Courier New"/>
+          <w:b/>
+          <w:bCs/>
+          <w:color w:val="008000"/>
+        </w:rPr>
+      </w:pPr>
+      <w:r>
+        <w:rPr>
+          <w:rFonts w:ascii="Courier New" w:hAnsi="Courier New" w:cs="Courier New"/>
+          <w:b/>
+          <w:bCs/>
+          <w:color w:val="008000"/>
+          <w:lang w:val="en-US"/>
+        </w:rPr>
+        <w:t>j</w:t>
+      </w:r>
+      <w:r>
+        <w:rPr>
+          <w:rFonts w:ascii="Courier New" w:hAnsi="Courier New" w:cs="Courier New"/>
+          <w:b/>
+          <w:bCs/>
+          <w:color w:val="008000"/>
+        </w:rPr>
+        <w:t>_</w:t>
+      </w:r>
+      <w:r>
+        <w:rPr>
+          <w:rFonts w:ascii="Courier New" w:hAnsi="Courier New" w:cs="Courier New"/>
+          <w:b/>
+          <w:bCs/>
+          <w:color w:val="008000"/>
+          <w:lang w:val="en-US"/>
+        </w:rPr>
+        <w:t>double</w:t>
+      </w:r>
+      <w:r>
+        <w:rPr>
+          <w:rFonts w:ascii="Courier New" w:hAnsi="Courier New" w:cs="Courier New"/>
+          <w:b/>
+          <w:bCs/>
+          <w:color w:val="008000"/>
+        </w:rPr>
+        <w:t>.</w:t>
+      </w:r>
+      <w:r>
+        <w:rPr>
+          <w:rFonts w:ascii="Courier New" w:hAnsi="Courier New" w:cs="Courier New"/>
+          <w:b/>
+          <w:bCs/>
+          <w:color w:val="008000"/>
+          <w:lang w:val="en-US"/>
+        </w:rPr>
+        <w:t>c</w:t>
+      </w:r>
+      <w:r>
+        <w:rPr>
+          <w:rFonts w:ascii="Courier New" w:hAnsi="Courier New" w:cs="Courier New"/>
+          <w:b/>
+          <w:bCs/>
+          <w:color w:val="008000"/>
+        </w:rPr>
+        <w:t xml:space="preserve"> – </w:t>
+      </w:r>
+      <w:r>
+        <w:rPr>
+          <w:sz w:val="24"/>
+          <w:szCs w:val="24"/>
+        </w:rPr>
+        <w:t xml:space="preserve">реализация основополагающей логики для </w:t>
       </w:r>
       <w:proofErr w:type="spellStart"/>
       <w:r>
@@ -6156,9 +5856,365 @@
           <w:sz w:val="24"/>
           <w:szCs w:val="24"/>
         </w:rPr>
-        <w:t>double_john.h</w:t>
+        <w:t>double</w:t>
       </w:r>
       <w:proofErr w:type="spellEnd"/>
+      <w:r>
+        <w:rPr>
+          <w:sz w:val="24"/>
+          <w:szCs w:val="24"/>
+        </w:rPr>
+        <w:t xml:space="preserve"> реализации </w:t>
+      </w:r>
+      <w:proofErr w:type="spellStart"/>
+      <w:r>
+        <w:rPr>
+          <w:sz w:val="24"/>
+          <w:szCs w:val="24"/>
+        </w:rPr>
+        <w:t>Johniac</w:t>
+      </w:r>
+      <w:proofErr w:type="spellEnd"/>
+    </w:p>
+    <w:p>
+      <w:pPr>
+        <w:shd w:val="clear" w:color="auto" w:fill="FFFFFF"/>
+        <w:tabs>
+          <w:tab w:val="left" w:pos="916"/>
+          <w:tab w:val="left" w:pos="1832"/>
+          <w:tab w:val="left" w:pos="2748"/>
+          <w:tab w:val="left" w:pos="3664"/>
+          <w:tab w:val="left" w:pos="4580"/>
+          <w:tab w:val="left" w:pos="5496"/>
+          <w:tab w:val="left" w:pos="6412"/>
+          <w:tab w:val="left" w:pos="7328"/>
+          <w:tab w:val="left" w:pos="8244"/>
+          <w:tab w:val="left" w:pos="9160"/>
+          <w:tab w:val="left" w:pos="10076"/>
+          <w:tab w:val="left" w:pos="10992"/>
+          <w:tab w:val="left" w:pos="11908"/>
+          <w:tab w:val="left" w:pos="12824"/>
+          <w:tab w:val="left" w:pos="13740"/>
+          <w:tab w:val="left" w:pos="14656"/>
+        </w:tabs>
+        <w:rPr>
+          <w:rFonts w:ascii="Courier New" w:hAnsi="Courier New" w:cs="Courier New"/>
+          <w:b/>
+          <w:bCs/>
+          <w:color w:val="008000"/>
+        </w:rPr>
+      </w:pPr>
+      <w:r>
+        <w:rPr>
+          <w:rFonts w:ascii="Courier New" w:hAnsi="Courier New" w:cs="Courier New"/>
+          <w:b/>
+          <w:bCs/>
+          <w:color w:val="008000"/>
+          <w:lang w:val="en-US"/>
+        </w:rPr>
+        <w:t>j</w:t>
+      </w:r>
+      <w:r>
+        <w:rPr>
+          <w:rFonts w:ascii="Courier New" w:hAnsi="Courier New" w:cs="Courier New"/>
+          <w:b/>
+          <w:bCs/>
+          <w:color w:val="008000"/>
+        </w:rPr>
+        <w:t>_</w:t>
+      </w:r>
+      <w:r>
+        <w:rPr>
+          <w:rFonts w:ascii="Courier New" w:hAnsi="Courier New" w:cs="Courier New"/>
+          <w:b/>
+          <w:bCs/>
+          <w:color w:val="008000"/>
+          <w:lang w:val="en-US"/>
+        </w:rPr>
+        <w:t>double</w:t>
+      </w:r>
+      <w:r>
+        <w:rPr>
+          <w:rFonts w:ascii="Courier New" w:hAnsi="Courier New" w:cs="Courier New"/>
+          <w:b/>
+          <w:bCs/>
+          <w:color w:val="008000"/>
+        </w:rPr>
+        <w:t>.</w:t>
+      </w:r>
+      <w:r>
+        <w:rPr>
+          <w:rFonts w:ascii="Courier New" w:hAnsi="Courier New" w:cs="Courier New"/>
+          <w:b/>
+          <w:bCs/>
+          <w:color w:val="008000"/>
+          <w:lang w:val="en-US"/>
+        </w:rPr>
+        <w:t>h</w:t>
+      </w:r>
+      <w:r>
+        <w:rPr>
+          <w:rFonts w:ascii="Courier New" w:hAnsi="Courier New" w:cs="Courier New"/>
+          <w:b/>
+          <w:bCs/>
+          <w:color w:val="008000"/>
+        </w:rPr>
+        <w:t xml:space="preserve"> –</w:t>
+      </w:r>
+      <w:r>
+        <w:rPr>
+          <w:rFonts w:ascii="Courier New" w:hAnsi="Courier New" w:cs="Courier New"/>
+          <w:b/>
+          <w:bCs/>
+          <w:color w:val="008000"/>
+        </w:rPr>
+        <w:t xml:space="preserve"> </w:t>
+      </w:r>
+      <w:r>
+        <w:rPr>
+          <w:sz w:val="24"/>
+          <w:szCs w:val="24"/>
+        </w:rPr>
+        <w:t xml:space="preserve">заголовочный файл и структура для </w:t>
+      </w:r>
+      <w:proofErr w:type="spellStart"/>
+      <w:r>
+        <w:rPr>
+          <w:sz w:val="24"/>
+          <w:szCs w:val="24"/>
+        </w:rPr>
+        <w:t>double</w:t>
+      </w:r>
+      <w:proofErr w:type="spellEnd"/>
+      <w:r>
+        <w:rPr>
+          <w:sz w:val="24"/>
+          <w:szCs w:val="24"/>
+        </w:rPr>
+        <w:t xml:space="preserve"> реализации </w:t>
+      </w:r>
+      <w:proofErr w:type="spellStart"/>
+      <w:r>
+        <w:rPr>
+          <w:sz w:val="24"/>
+          <w:szCs w:val="24"/>
+        </w:rPr>
+        <w:t>Johniac</w:t>
+      </w:r>
+      <w:proofErr w:type="spellEnd"/>
+    </w:p>
+    <w:p>
+      <w:pPr>
+        <w:shd w:val="clear" w:color="auto" w:fill="FFFFFF"/>
+        <w:tabs>
+          <w:tab w:val="left" w:pos="916"/>
+          <w:tab w:val="left" w:pos="1832"/>
+          <w:tab w:val="left" w:pos="2748"/>
+          <w:tab w:val="left" w:pos="3664"/>
+          <w:tab w:val="left" w:pos="4580"/>
+          <w:tab w:val="left" w:pos="5496"/>
+          <w:tab w:val="left" w:pos="6412"/>
+          <w:tab w:val="left" w:pos="7328"/>
+          <w:tab w:val="left" w:pos="8244"/>
+          <w:tab w:val="left" w:pos="9160"/>
+          <w:tab w:val="left" w:pos="10076"/>
+          <w:tab w:val="left" w:pos="10992"/>
+          <w:tab w:val="left" w:pos="11908"/>
+          <w:tab w:val="left" w:pos="12824"/>
+          <w:tab w:val="left" w:pos="13740"/>
+          <w:tab w:val="left" w:pos="14656"/>
+        </w:tabs>
+        <w:rPr>
+          <w:rFonts w:ascii="Courier New" w:hAnsi="Courier New" w:cs="Courier New"/>
+          <w:b/>
+          <w:bCs/>
+          <w:color w:val="008000"/>
+        </w:rPr>
+      </w:pPr>
+      <w:r>
+        <w:rPr>
+          <w:rFonts w:ascii="Courier New" w:hAnsi="Courier New" w:cs="Courier New"/>
+          <w:b/>
+          <w:bCs/>
+          <w:color w:val="008000"/>
+          <w:lang w:val="en-US"/>
+        </w:rPr>
+        <w:t>j</w:t>
+      </w:r>
+      <w:r>
+        <w:rPr>
+          <w:rFonts w:ascii="Courier New" w:hAnsi="Courier New" w:cs="Courier New"/>
+          <w:b/>
+          <w:bCs/>
+          <w:color w:val="008000"/>
+        </w:rPr>
+        <w:t>_</w:t>
+      </w:r>
+      <w:r>
+        <w:rPr>
+          <w:rFonts w:ascii="Courier New" w:hAnsi="Courier New" w:cs="Courier New"/>
+          <w:b/>
+          <w:bCs/>
+          <w:color w:val="008000"/>
+          <w:lang w:val="en-US"/>
+        </w:rPr>
+        <w:t>message</w:t>
+      </w:r>
+      <w:r>
+        <w:rPr>
+          <w:rFonts w:ascii="Courier New" w:hAnsi="Courier New" w:cs="Courier New"/>
+          <w:b/>
+          <w:bCs/>
+          <w:color w:val="008000"/>
+        </w:rPr>
+        <w:t>.</w:t>
+      </w:r>
+      <w:r>
+        <w:rPr>
+          <w:rFonts w:ascii="Courier New" w:hAnsi="Courier New" w:cs="Courier New"/>
+          <w:b/>
+          <w:bCs/>
+          <w:color w:val="008000"/>
+          <w:lang w:val="en-US"/>
+        </w:rPr>
+        <w:t>c</w:t>
+      </w:r>
+      <w:r>
+        <w:rPr>
+          <w:rFonts w:ascii="Courier New" w:hAnsi="Courier New" w:cs="Courier New"/>
+          <w:b/>
+          <w:bCs/>
+          <w:color w:val="008000"/>
+        </w:rPr>
+        <w:t xml:space="preserve"> – </w:t>
+      </w:r>
+      <w:r>
+        <w:rPr>
+          <w:sz w:val="24"/>
+          <w:szCs w:val="24"/>
+        </w:rPr>
+        <w:t>реализация методов для уведомления пользователя сообщениями</w:t>
+      </w:r>
+    </w:p>
+    <w:p>
+      <w:pPr>
+        <w:shd w:val="clear" w:color="auto" w:fill="FFFFFF"/>
+        <w:tabs>
+          <w:tab w:val="left" w:pos="916"/>
+          <w:tab w:val="left" w:pos="1832"/>
+          <w:tab w:val="left" w:pos="2748"/>
+          <w:tab w:val="left" w:pos="3664"/>
+          <w:tab w:val="left" w:pos="4580"/>
+          <w:tab w:val="left" w:pos="5496"/>
+          <w:tab w:val="left" w:pos="6412"/>
+          <w:tab w:val="left" w:pos="7328"/>
+          <w:tab w:val="left" w:pos="8244"/>
+          <w:tab w:val="left" w:pos="9160"/>
+          <w:tab w:val="left" w:pos="10076"/>
+          <w:tab w:val="left" w:pos="10992"/>
+          <w:tab w:val="left" w:pos="11908"/>
+          <w:tab w:val="left" w:pos="12824"/>
+          <w:tab w:val="left" w:pos="13740"/>
+          <w:tab w:val="left" w:pos="14656"/>
+        </w:tabs>
+        <w:rPr>
+          <w:rFonts w:ascii="Courier New" w:hAnsi="Courier New" w:cs="Courier New"/>
+          <w:b/>
+          <w:bCs/>
+          <w:color w:val="008000"/>
+        </w:rPr>
+      </w:pPr>
+      <w:r>
+        <w:rPr>
+          <w:rFonts w:ascii="Courier New" w:hAnsi="Courier New" w:cs="Courier New"/>
+          <w:b/>
+          <w:bCs/>
+          <w:color w:val="008000"/>
+          <w:lang w:val="en-US"/>
+        </w:rPr>
+        <w:t>j</w:t>
+      </w:r>
+      <w:r>
+        <w:rPr>
+          <w:rFonts w:ascii="Courier New" w:hAnsi="Courier New" w:cs="Courier New"/>
+          <w:b/>
+          <w:bCs/>
+          <w:color w:val="008000"/>
+        </w:rPr>
+        <w:t>_</w:t>
+      </w:r>
+      <w:r>
+        <w:rPr>
+          <w:rFonts w:ascii="Courier New" w:hAnsi="Courier New" w:cs="Courier New"/>
+          <w:b/>
+          <w:bCs/>
+          <w:color w:val="008000"/>
+          <w:lang w:val="en-US"/>
+        </w:rPr>
+        <w:t>message</w:t>
+      </w:r>
+      <w:r>
+        <w:rPr>
+          <w:rFonts w:ascii="Courier New" w:hAnsi="Courier New" w:cs="Courier New"/>
+          <w:b/>
+          <w:bCs/>
+          <w:color w:val="008000"/>
+        </w:rPr>
+        <w:t>.</w:t>
+      </w:r>
+      <w:r>
+        <w:rPr>
+          <w:rFonts w:ascii="Courier New" w:hAnsi="Courier New" w:cs="Courier New"/>
+          <w:b/>
+          <w:bCs/>
+          <w:color w:val="008000"/>
+          <w:lang w:val="en-US"/>
+        </w:rPr>
+        <w:t>h</w:t>
+      </w:r>
+      <w:r>
+        <w:rPr>
+          <w:rFonts w:ascii="Courier New" w:hAnsi="Courier New" w:cs="Courier New"/>
+          <w:b/>
+          <w:bCs/>
+          <w:color w:val="008000"/>
+        </w:rPr>
+        <w:t xml:space="preserve"> – </w:t>
+      </w:r>
+      <w:r>
+        <w:rPr>
+          <w:sz w:val="24"/>
+          <w:szCs w:val="24"/>
+        </w:rPr>
+        <w:t>заголовочный файл</w:t>
+      </w:r>
+    </w:p>
+    <w:p>
+      <w:pPr>
+        <w:shd w:val="clear" w:color="auto" w:fill="FFFFFF"/>
+        <w:tabs>
+          <w:tab w:val="left" w:pos="916"/>
+          <w:tab w:val="left" w:pos="1832"/>
+          <w:tab w:val="left" w:pos="2748"/>
+          <w:tab w:val="left" w:pos="3664"/>
+          <w:tab w:val="left" w:pos="4580"/>
+          <w:tab w:val="left" w:pos="5496"/>
+          <w:tab w:val="left" w:pos="6412"/>
+          <w:tab w:val="left" w:pos="7328"/>
+          <w:tab w:val="left" w:pos="8244"/>
+          <w:tab w:val="left" w:pos="9160"/>
+          <w:tab w:val="left" w:pos="10076"/>
+          <w:tab w:val="left" w:pos="10992"/>
+          <w:tab w:val="left" w:pos="11908"/>
+          <w:tab w:val="left" w:pos="12824"/>
+          <w:tab w:val="left" w:pos="13740"/>
+          <w:tab w:val="left" w:pos="14656"/>
+        </w:tabs>
+        <w:rPr>
+          <w:rFonts w:ascii="Courier New" w:hAnsi="Courier New" w:cs="Courier New"/>
+          <w:color w:val="000000"/>
+        </w:rPr>
+      </w:pPr>
     </w:p>
     <w:p>
       <w:pPr>
@@ -6181,6 +6237,12 @@
           <w:szCs w:val="24"/>
         </w:rPr>
         <w:tab/>
+      </w:r>
+      <w:r>
+        <w:rPr>
+          <w:sz w:val="24"/>
+          <w:szCs w:val="24"/>
+        </w:rPr>
         <w:t>Работа с пользователем осуществляется посредством меню</w:t>
       </w:r>
       <w:r>
@@ -6473,7 +6535,7 @@
           <w:bCs w:val="0"/>
         </w:rPr>
       </w:pPr>
-      <w:bookmarkStart w:id="2" w:name="_Toc517616659"/>
+      <w:bookmarkStart w:id="2" w:name="_Toc523914881"/>
       <w:r>
         <w:lastRenderedPageBreak/>
         <w:t xml:space="preserve">2. </w:t>
@@ -6541,7 +6603,6 @@
         </w:rPr>
         <w:br/>
       </w:r>
-      <w:bookmarkStart w:id="3" w:name="_Toc517616667"/>
     </w:p>
     <w:p>
       <w:pPr>
@@ -6554,6 +6615,7 @@
           <w:szCs w:val="28"/>
         </w:rPr>
       </w:pPr>
+      <w:bookmarkStart w:id="3" w:name="_Toc523914882"/>
       <w:r>
         <w:t>3. Сборка разработанного ПО с помощью команды make</w:t>
       </w:r>
@@ -6565,14 +6627,23 @@
     <w:p>
       <w:pPr>
         <w:pStyle w:val="3"/>
-      </w:pPr>
-      <w:bookmarkStart w:id="4" w:name="_Toc517616668"/>
+        <w:rPr>
+          <w:lang w:val="en-US"/>
+        </w:rPr>
+      </w:pPr>
+      <w:bookmarkStart w:id="4" w:name="_Toc523914883"/>
       <w:proofErr w:type="spellStart"/>
       <w:r>
+        <w:rPr>
+          <w:lang w:val="en-US"/>
+        </w:rPr>
         <w:t>Makefile</w:t>
       </w:r>
       <w:proofErr w:type="spellEnd"/>
       <w:r>
+        <w:rPr>
+          <w:lang w:val="en-US"/>
+        </w:rPr>
         <w:t>:</w:t>
       </w:r>
       <w:bookmarkEnd w:id="4"/>
@@ -6592,15 +6663,34 @@
     </w:p>
     <w:p>
       <w:pPr>
-        <w:pStyle w:val="HTML"/>
         <w:shd w:val="clear" w:color="auto" w:fill="FFFFFF"/>
-        <w:rPr>
+        <w:tabs>
+          <w:tab w:val="left" w:pos="916"/>
+          <w:tab w:val="left" w:pos="1832"/>
+          <w:tab w:val="left" w:pos="2748"/>
+          <w:tab w:val="left" w:pos="3664"/>
+          <w:tab w:val="left" w:pos="4580"/>
+          <w:tab w:val="left" w:pos="5496"/>
+          <w:tab w:val="left" w:pos="6412"/>
+          <w:tab w:val="left" w:pos="7328"/>
+          <w:tab w:val="left" w:pos="8244"/>
+          <w:tab w:val="left" w:pos="9160"/>
+          <w:tab w:val="left" w:pos="10076"/>
+          <w:tab w:val="left" w:pos="10992"/>
+          <w:tab w:val="left" w:pos="11908"/>
+          <w:tab w:val="left" w:pos="12824"/>
+          <w:tab w:val="left" w:pos="13740"/>
+          <w:tab w:val="left" w:pos="14656"/>
+        </w:tabs>
+        <w:rPr>
+          <w:rFonts w:ascii="Courier New" w:hAnsi="Courier New" w:cs="Courier New"/>
           <w:color w:val="000000"/>
           <w:lang w:val="en-US"/>
         </w:rPr>
       </w:pPr>
       <w:r>
         <w:rPr>
+          <w:rFonts w:ascii="Courier New" w:hAnsi="Courier New" w:cs="Courier New"/>
           <w:color w:val="000000"/>
           <w:lang w:val="en-US"/>
         </w:rPr>
@@ -6609,6 +6699,7 @@
       <w:proofErr w:type="spellStart"/>
       <w:r>
         <w:rPr>
+          <w:rFonts w:ascii="Courier New" w:hAnsi="Courier New" w:cs="Courier New"/>
           <w:color w:val="000000"/>
           <w:lang w:val="en-US"/>
         </w:rPr>
@@ -6617,15 +6708,17 @@
       <w:proofErr w:type="spellEnd"/>
       <w:r>
         <w:rPr>
+          <w:rFonts w:ascii="Courier New" w:hAnsi="Courier New" w:cs="Courier New"/>
           <w:color w:val="000000"/>
           <w:lang w:val="en-US"/>
         </w:rPr>
         <w:br/>
-        <w:t>CFLAGS=-std=c11 -pedantic -Wall -</w:t>
+        <w:t>CFLAG=-pedantic -Wall -</w:t>
       </w:r>
       <w:proofErr w:type="spellStart"/>
       <w:r>
         <w:rPr>
+          <w:rFonts w:ascii="Courier New" w:hAnsi="Courier New" w:cs="Courier New"/>
           <w:color w:val="000000"/>
           <w:lang w:val="en-US"/>
         </w:rPr>
@@ -6634,13 +6727,16 @@
       <w:proofErr w:type="spellEnd"/>
       <w:r>
         <w:rPr>
+          <w:rFonts w:ascii="Courier New" w:hAnsi="Courier New" w:cs="Courier New"/>
           <w:color w:val="000000"/>
           <w:lang w:val="en-US"/>
         </w:rPr>
-        <w:t xml:space="preserve"> -c -o</w:t>
-      </w:r>
-      <w:r>
-        <w:rPr>
+        <w:br/>
+        <w:t>CFLAGS=$(CFLAG) -c -o</w:t>
+      </w:r>
+      <w:r>
+        <w:rPr>
+          <w:rFonts w:ascii="Courier New" w:hAnsi="Courier New" w:cs="Courier New"/>
           <w:color w:val="000000"/>
           <w:lang w:val="en-US"/>
         </w:rPr>
@@ -6648,23 +6744,43 @@
       </w:r>
       <w:r>
         <w:rPr>
+          <w:rFonts w:ascii="Courier New" w:hAnsi="Courier New" w:cs="Courier New"/>
           <w:color w:val="000000"/>
           <w:lang w:val="en-US"/>
         </w:rPr>
         <w:br/>
-        <w:t xml:space="preserve">untitled2 : </w:t>
       </w:r>
       <w:proofErr w:type="spellStart"/>
       <w:r>
         <w:rPr>
+          <w:rFonts w:ascii="Courier New" w:hAnsi="Courier New" w:cs="Courier New"/>
           <w:color w:val="000000"/>
           <w:lang w:val="en-US"/>
         </w:rPr>
+        <w:t>Johniac</w:t>
+      </w:r>
+      <w:proofErr w:type="spellEnd"/>
+      <w:r>
+        <w:rPr>
+          <w:rFonts w:ascii="Courier New" w:hAnsi="Courier New" w:cs="Courier New"/>
+          <w:color w:val="000000"/>
+          <w:lang w:val="en-US"/>
+        </w:rPr>
+        <w:t xml:space="preserve"> : </w:t>
+      </w:r>
+      <w:proofErr w:type="spellStart"/>
+      <w:r>
+        <w:rPr>
+          <w:rFonts w:ascii="Courier New" w:hAnsi="Courier New" w:cs="Courier New"/>
+          <w:color w:val="000000"/>
+          <w:lang w:val="en-US"/>
+        </w:rPr>
         <w:t>main.o</w:t>
       </w:r>
       <w:proofErr w:type="spellEnd"/>
       <w:r>
         <w:rPr>
+          <w:rFonts w:ascii="Courier New" w:hAnsi="Courier New" w:cs="Courier New"/>
           <w:color w:val="000000"/>
           <w:lang w:val="en-US"/>
         </w:rPr>
@@ -6673,14 +6789,16 @@
       <w:proofErr w:type="spellStart"/>
       <w:r>
         <w:rPr>
+          <w:rFonts w:ascii="Courier New" w:hAnsi="Courier New" w:cs="Courier New"/>
           <w:color w:val="000000"/>
           <w:lang w:val="en-US"/>
         </w:rPr>
-        <w:t>help_func.o</w:t>
+        <w:t>j_applied_functions.o</w:t>
       </w:r>
       <w:proofErr w:type="spellEnd"/>
       <w:r>
         <w:rPr>
+          <w:rFonts w:ascii="Courier New" w:hAnsi="Courier New" w:cs="Courier New"/>
           <w:color w:val="000000"/>
           <w:lang w:val="en-US"/>
         </w:rPr>
@@ -6689,14 +6807,16 @@
       <w:proofErr w:type="spellStart"/>
       <w:r>
         <w:rPr>
+          <w:rFonts w:ascii="Courier New" w:hAnsi="Courier New" w:cs="Courier New"/>
           <w:color w:val="000000"/>
           <w:lang w:val="en-US"/>
         </w:rPr>
-        <w:t>constant.o</w:t>
+        <w:t>j_double.o</w:t>
       </w:r>
       <w:proofErr w:type="spellEnd"/>
       <w:r>
         <w:rPr>
+          <w:rFonts w:ascii="Courier New" w:hAnsi="Courier New" w:cs="Courier New"/>
           <w:color w:val="000000"/>
           <w:lang w:val="en-US"/>
         </w:rPr>
@@ -6705,31 +6825,89 @@
       <w:proofErr w:type="spellStart"/>
       <w:r>
         <w:rPr>
+          <w:rFonts w:ascii="Courier New" w:hAnsi="Courier New" w:cs="Courier New"/>
           <w:color w:val="000000"/>
           <w:lang w:val="en-US"/>
         </w:rPr>
-        <w:t>double_john.o</w:t>
+        <w:t>j_core.o</w:t>
       </w:r>
       <w:proofErr w:type="spellEnd"/>
       <w:r>
         <w:rPr>
+          <w:rFonts w:ascii="Courier New" w:hAnsi="Courier New" w:cs="Courier New"/>
           <w:color w:val="000000"/>
           <w:lang w:val="en-US"/>
         </w:rPr>
+        <w:t xml:space="preserve"> </w:t>
+      </w:r>
+      <w:proofErr w:type="spellStart"/>
+      <w:r>
+        <w:rPr>
+          <w:rFonts w:ascii="Courier New" w:hAnsi="Courier New" w:cs="Courier New"/>
+          <w:color w:val="000000"/>
+          <w:lang w:val="en-US"/>
+        </w:rPr>
+        <w:t>j_message.o</w:t>
+      </w:r>
+      <w:proofErr w:type="spellEnd"/>
+      <w:r>
+        <w:rPr>
+          <w:rFonts w:ascii="Courier New" w:hAnsi="Courier New" w:cs="Courier New"/>
+          <w:color w:val="000000"/>
+          <w:lang w:val="en-US"/>
+        </w:rPr>
+        <w:t xml:space="preserve"> </w:t>
+      </w:r>
+      <w:proofErr w:type="spellStart"/>
+      <w:r>
+        <w:rPr>
+          <w:rFonts w:ascii="Courier New" w:hAnsi="Courier New" w:cs="Courier New"/>
+          <w:color w:val="000000"/>
+          <w:lang w:val="en-US"/>
+        </w:rPr>
+        <w:t>j_commands.o</w:t>
+      </w:r>
+      <w:proofErr w:type="spellEnd"/>
+      <w:r>
+        <w:rPr>
+          <w:rFonts w:ascii="Courier New" w:hAnsi="Courier New" w:cs="Courier New"/>
+          <w:color w:val="000000"/>
+          <w:lang w:val="en-US"/>
+        </w:rPr>
         <w:br/>
-        <w:t xml:space="preserve">   $(CC) -o untitled2 </w:t>
+        <w:t xml:space="preserve">   $(CC) -o </w:t>
       </w:r>
       <w:proofErr w:type="spellStart"/>
       <w:r>
         <w:rPr>
+          <w:rFonts w:ascii="Courier New" w:hAnsi="Courier New" w:cs="Courier New"/>
           <w:color w:val="000000"/>
           <w:lang w:val="en-US"/>
         </w:rPr>
+        <w:t>Johniac</w:t>
+      </w:r>
+      <w:proofErr w:type="spellEnd"/>
+      <w:r>
+        <w:rPr>
+          <w:rFonts w:ascii="Courier New" w:hAnsi="Courier New" w:cs="Courier New"/>
+          <w:color w:val="000000"/>
+          <w:lang w:val="en-US"/>
+        </w:rPr>
+        <w:t xml:space="preserve"> </w:t>
+      </w:r>
+      <w:proofErr w:type="spellStart"/>
+      <w:r>
+        <w:rPr>
+          <w:rFonts w:ascii="Courier New" w:hAnsi="Courier New" w:cs="Courier New"/>
+          <w:color w:val="000000"/>
+          <w:lang w:val="en-US"/>
+        </w:rPr>
         <w:t>main.o</w:t>
       </w:r>
       <w:proofErr w:type="spellEnd"/>
       <w:r>
         <w:rPr>
+          <w:rFonts w:ascii="Courier New" w:hAnsi="Courier New" w:cs="Courier New"/>
           <w:color w:val="000000"/>
           <w:lang w:val="en-US"/>
         </w:rPr>
@@ -6738,14 +6916,16 @@
       <w:proofErr w:type="spellStart"/>
       <w:r>
         <w:rPr>
+          <w:rFonts w:ascii="Courier New" w:hAnsi="Courier New" w:cs="Courier New"/>
           <w:color w:val="000000"/>
           <w:lang w:val="en-US"/>
         </w:rPr>
-        <w:t>constant.o</w:t>
+        <w:t>j_applied_functions.o</w:t>
       </w:r>
       <w:proofErr w:type="spellEnd"/>
       <w:r>
         <w:rPr>
+          <w:rFonts w:ascii="Courier New" w:hAnsi="Courier New" w:cs="Courier New"/>
           <w:color w:val="000000"/>
           <w:lang w:val="en-US"/>
         </w:rPr>
@@ -6754,14 +6934,16 @@
       <w:proofErr w:type="spellStart"/>
       <w:r>
         <w:rPr>
+          <w:rFonts w:ascii="Courier New" w:hAnsi="Courier New" w:cs="Courier New"/>
           <w:color w:val="000000"/>
           <w:lang w:val="en-US"/>
         </w:rPr>
-        <w:t>help_func.o</w:t>
+        <w:t>j_double.o</w:t>
       </w:r>
       <w:proofErr w:type="spellEnd"/>
       <w:r>
         <w:rPr>
+          <w:rFonts w:ascii="Courier New" w:hAnsi="Courier New" w:cs="Courier New"/>
           <w:color w:val="000000"/>
           <w:lang w:val="en-US"/>
         </w:rPr>
@@ -6770,21 +6952,60 @@
       <w:proofErr w:type="spellStart"/>
       <w:r>
         <w:rPr>
+          <w:rFonts w:ascii="Courier New" w:hAnsi="Courier New" w:cs="Courier New"/>
           <w:color w:val="000000"/>
           <w:lang w:val="en-US"/>
         </w:rPr>
-        <w:t>double_john.o</w:t>
+        <w:t>j_core.o</w:t>
       </w:r>
       <w:proofErr w:type="spellEnd"/>
       <w:r>
         <w:rPr>
+          <w:rFonts w:ascii="Courier New" w:hAnsi="Courier New" w:cs="Courier New"/>
           <w:color w:val="000000"/>
           <w:lang w:val="en-US"/>
         </w:rPr>
+        <w:t xml:space="preserve"> </w:t>
+      </w:r>
+      <w:proofErr w:type="spellStart"/>
+      <w:r>
+        <w:rPr>
+          <w:rFonts w:ascii="Courier New" w:hAnsi="Courier New" w:cs="Courier New"/>
+          <w:color w:val="000000"/>
+          <w:lang w:val="en-US"/>
+        </w:rPr>
+        <w:t>j_message.o</w:t>
+      </w:r>
+      <w:proofErr w:type="spellEnd"/>
+      <w:r>
+        <w:rPr>
+          <w:rFonts w:ascii="Courier New" w:hAnsi="Courier New" w:cs="Courier New"/>
+          <w:color w:val="000000"/>
+          <w:lang w:val="en-US"/>
+        </w:rPr>
+        <w:t xml:space="preserve"> </w:t>
+      </w:r>
+      <w:proofErr w:type="spellStart"/>
+      <w:r>
+        <w:rPr>
+          <w:rFonts w:ascii="Courier New" w:hAnsi="Courier New" w:cs="Courier New"/>
+          <w:color w:val="000000"/>
+          <w:lang w:val="en-US"/>
+        </w:rPr>
+        <w:t>j_commands.o</w:t>
+      </w:r>
+      <w:proofErr w:type="spellEnd"/>
+      <w:r>
+        <w:rPr>
+          <w:rFonts w:ascii="Courier New" w:hAnsi="Courier New" w:cs="Courier New"/>
+          <w:color w:val="000000"/>
+          <w:lang w:val="en-US"/>
+        </w:rPr>
         <w:br/>
       </w:r>
       <w:r>
         <w:rPr>
+          <w:rFonts w:ascii="Courier New" w:hAnsi="Courier New" w:cs="Courier New"/>
           <w:color w:val="000000"/>
           <w:lang w:val="en-US"/>
         </w:rPr>
@@ -6793,6 +7014,7 @@
       <w:proofErr w:type="spellStart"/>
       <w:r>
         <w:rPr>
+          <w:rFonts w:ascii="Courier New" w:hAnsi="Courier New" w:cs="Courier New"/>
           <w:color w:val="000000"/>
           <w:lang w:val="en-US"/>
         </w:rPr>
@@ -6801,6 +7023,7 @@
       <w:proofErr w:type="spellEnd"/>
       <w:r>
         <w:rPr>
+          <w:rFonts w:ascii="Courier New" w:hAnsi="Courier New" w:cs="Courier New"/>
           <w:color w:val="000000"/>
           <w:lang w:val="en-US"/>
         </w:rPr>
@@ -6809,6 +7032,7 @@
       <w:proofErr w:type="spellStart"/>
       <w:r>
         <w:rPr>
+          <w:rFonts w:ascii="Courier New" w:hAnsi="Courier New" w:cs="Courier New"/>
           <w:color w:val="000000"/>
           <w:lang w:val="en-US"/>
         </w:rPr>
@@ -6817,6 +7041,7 @@
       <w:proofErr w:type="spellEnd"/>
       <w:r>
         <w:rPr>
+          <w:rFonts w:ascii="Courier New" w:hAnsi="Courier New" w:cs="Courier New"/>
           <w:color w:val="000000"/>
           <w:lang w:val="en-US"/>
         </w:rPr>
@@ -6826,6 +7051,7 @@
       <w:proofErr w:type="spellStart"/>
       <w:r>
         <w:rPr>
+          <w:rFonts w:ascii="Courier New" w:hAnsi="Courier New" w:cs="Courier New"/>
           <w:color w:val="000000"/>
           <w:lang w:val="en-US"/>
         </w:rPr>
@@ -6834,6 +7060,7 @@
       <w:proofErr w:type="spellEnd"/>
       <w:r>
         <w:rPr>
+          <w:rFonts w:ascii="Courier New" w:hAnsi="Courier New" w:cs="Courier New"/>
           <w:color w:val="000000"/>
           <w:lang w:val="en-US"/>
         </w:rPr>
@@ -6842,6 +7069,7 @@
       <w:proofErr w:type="spellStart"/>
       <w:r>
         <w:rPr>
+          <w:rFonts w:ascii="Courier New" w:hAnsi="Courier New" w:cs="Courier New"/>
           <w:color w:val="000000"/>
           <w:lang w:val="en-US"/>
         </w:rPr>
@@ -6850,6 +7078,7 @@
       <w:proofErr w:type="spellEnd"/>
       <w:r>
         <w:rPr>
+          <w:rFonts w:ascii="Courier New" w:hAnsi="Courier New" w:cs="Courier New"/>
           <w:color w:val="000000"/>
           <w:lang w:val="en-US"/>
         </w:rPr>
@@ -6857,6 +7086,7 @@
       </w:r>
       <w:r>
         <w:rPr>
+          <w:rFonts w:ascii="Courier New" w:hAnsi="Courier New" w:cs="Courier New"/>
           <w:color w:val="000000"/>
           <w:lang w:val="en-US"/>
         </w:rPr>
@@ -6865,14 +7095,16 @@
       <w:proofErr w:type="spellStart"/>
       <w:r>
         <w:rPr>
+          <w:rFonts w:ascii="Courier New" w:hAnsi="Courier New" w:cs="Courier New"/>
           <w:color w:val="000000"/>
           <w:lang w:val="en-US"/>
         </w:rPr>
-        <w:t>constant.o</w:t>
+        <w:t>j_applied_functions.o</w:t>
       </w:r>
       <w:proofErr w:type="spellEnd"/>
       <w:r>
         <w:rPr>
+          <w:rFonts w:ascii="Courier New" w:hAnsi="Courier New" w:cs="Courier New"/>
           <w:color w:val="000000"/>
           <w:lang w:val="en-US"/>
         </w:rPr>
@@ -6881,14 +7113,16 @@
       <w:proofErr w:type="spellStart"/>
       <w:r>
         <w:rPr>
+          <w:rFonts w:ascii="Courier New" w:hAnsi="Courier New" w:cs="Courier New"/>
           <w:color w:val="000000"/>
           <w:lang w:val="en-US"/>
         </w:rPr>
-        <w:t>constant.c</w:t>
+        <w:t>j_applied_functions.c</w:t>
       </w:r>
       <w:proofErr w:type="spellEnd"/>
       <w:r>
         <w:rPr>
+          <w:rFonts w:ascii="Courier New" w:hAnsi="Courier New" w:cs="Courier New"/>
           <w:color w:val="000000"/>
           <w:lang w:val="en-US"/>
         </w:rPr>
@@ -6898,14 +7132,16 @@
       <w:proofErr w:type="spellStart"/>
       <w:r>
         <w:rPr>
+          <w:rFonts w:ascii="Courier New" w:hAnsi="Courier New" w:cs="Courier New"/>
           <w:color w:val="000000"/>
           <w:lang w:val="en-US"/>
         </w:rPr>
-        <w:t>constant.o</w:t>
+        <w:t>j_applied_functions.o</w:t>
       </w:r>
       <w:proofErr w:type="spellEnd"/>
       <w:r>
         <w:rPr>
+          <w:rFonts w:ascii="Courier New" w:hAnsi="Courier New" w:cs="Courier New"/>
           <w:color w:val="000000"/>
           <w:lang w:val="en-US"/>
         </w:rPr>
@@ -6914,14 +7150,16 @@
       <w:proofErr w:type="spellStart"/>
       <w:r>
         <w:rPr>
+          <w:rFonts w:ascii="Courier New" w:hAnsi="Courier New" w:cs="Courier New"/>
           <w:color w:val="000000"/>
           <w:lang w:val="en-US"/>
         </w:rPr>
-        <w:t>constant.c</w:t>
+        <w:t>j_applied_functions.c</w:t>
       </w:r>
       <w:proofErr w:type="spellEnd"/>
       <w:r>
         <w:rPr>
+          <w:rFonts w:ascii="Courier New" w:hAnsi="Courier New" w:cs="Courier New"/>
           <w:color w:val="000000"/>
           <w:lang w:val="en-US"/>
         </w:rPr>
@@ -6929,6 +7167,7 @@
       </w:r>
       <w:r>
         <w:rPr>
+          <w:rFonts w:ascii="Courier New" w:hAnsi="Courier New" w:cs="Courier New"/>
           <w:color w:val="000000"/>
           <w:lang w:val="en-US"/>
         </w:rPr>
@@ -6937,14 +7176,16 @@
       <w:proofErr w:type="spellStart"/>
       <w:r>
         <w:rPr>
+          <w:rFonts w:ascii="Courier New" w:hAnsi="Courier New" w:cs="Courier New"/>
           <w:color w:val="000000"/>
           <w:lang w:val="en-US"/>
         </w:rPr>
-        <w:t>help_func.o</w:t>
+        <w:t>j_double.o</w:t>
       </w:r>
       <w:proofErr w:type="spellEnd"/>
       <w:r>
         <w:rPr>
+          <w:rFonts w:ascii="Courier New" w:hAnsi="Courier New" w:cs="Courier New"/>
           <w:color w:val="000000"/>
           <w:lang w:val="en-US"/>
         </w:rPr>
@@ -6953,14 +7194,16 @@
       <w:proofErr w:type="spellStart"/>
       <w:r>
         <w:rPr>
+          <w:rFonts w:ascii="Courier New" w:hAnsi="Courier New" w:cs="Courier New"/>
           <w:color w:val="000000"/>
           <w:lang w:val="en-US"/>
         </w:rPr>
-        <w:t>help_func.c</w:t>
+        <w:t>j_double.c</w:t>
       </w:r>
       <w:proofErr w:type="spellEnd"/>
       <w:r>
         <w:rPr>
+          <w:rFonts w:ascii="Courier New" w:hAnsi="Courier New" w:cs="Courier New"/>
           <w:color w:val="000000"/>
           <w:lang w:val="en-US"/>
         </w:rPr>
@@ -6970,14 +7213,16 @@
       <w:proofErr w:type="spellStart"/>
       <w:r>
         <w:rPr>
+          <w:rFonts w:ascii="Courier New" w:hAnsi="Courier New" w:cs="Courier New"/>
           <w:color w:val="000000"/>
           <w:lang w:val="en-US"/>
         </w:rPr>
-        <w:t>help_func.o</w:t>
+        <w:t>j_double.o</w:t>
       </w:r>
       <w:proofErr w:type="spellEnd"/>
       <w:r>
         <w:rPr>
+          <w:rFonts w:ascii="Courier New" w:hAnsi="Courier New" w:cs="Courier New"/>
           <w:color w:val="000000"/>
           <w:lang w:val="en-US"/>
         </w:rPr>
@@ -6986,14 +7231,16 @@
       <w:proofErr w:type="spellStart"/>
       <w:r>
         <w:rPr>
+          <w:rFonts w:ascii="Courier New" w:hAnsi="Courier New" w:cs="Courier New"/>
           <w:color w:val="000000"/>
           <w:lang w:val="en-US"/>
         </w:rPr>
-        <w:t>help_func.c</w:t>
+        <w:t>j_double.c</w:t>
       </w:r>
       <w:proofErr w:type="spellEnd"/>
       <w:r>
         <w:rPr>
+          <w:rFonts w:ascii="Courier New" w:hAnsi="Courier New" w:cs="Courier New"/>
           <w:color w:val="000000"/>
           <w:lang w:val="en-US"/>
         </w:rPr>
@@ -7001,6 +7248,7 @@
       </w:r>
       <w:r>
         <w:rPr>
+          <w:rFonts w:ascii="Courier New" w:hAnsi="Courier New" w:cs="Courier New"/>
           <w:color w:val="000000"/>
           <w:lang w:val="en-US"/>
         </w:rPr>
@@ -7009,14 +7257,16 @@
       <w:proofErr w:type="spellStart"/>
       <w:r>
         <w:rPr>
+          <w:rFonts w:ascii="Courier New" w:hAnsi="Courier New" w:cs="Courier New"/>
           <w:color w:val="000000"/>
           <w:lang w:val="en-US"/>
         </w:rPr>
-        <w:t>double_john.o</w:t>
+        <w:t>j_core.o</w:t>
       </w:r>
       <w:proofErr w:type="spellEnd"/>
       <w:r>
         <w:rPr>
+          <w:rFonts w:ascii="Courier New" w:hAnsi="Courier New" w:cs="Courier New"/>
           <w:color w:val="000000"/>
           <w:lang w:val="en-US"/>
         </w:rPr>
@@ -7025,14 +7275,16 @@
       <w:proofErr w:type="spellStart"/>
       <w:r>
         <w:rPr>
+          <w:rFonts w:ascii="Courier New" w:hAnsi="Courier New" w:cs="Courier New"/>
           <w:color w:val="000000"/>
           <w:lang w:val="en-US"/>
         </w:rPr>
-        <w:t>double_john.c</w:t>
+        <w:t>j_core.c</w:t>
       </w:r>
       <w:proofErr w:type="spellEnd"/>
       <w:r>
         <w:rPr>
+          <w:rFonts w:ascii="Courier New" w:hAnsi="Courier New" w:cs="Courier New"/>
           <w:color w:val="000000"/>
           <w:lang w:val="en-US"/>
         </w:rPr>
@@ -7042,14 +7294,16 @@
       <w:proofErr w:type="spellStart"/>
       <w:r>
         <w:rPr>
+          <w:rFonts w:ascii="Courier New" w:hAnsi="Courier New" w:cs="Courier New"/>
           <w:color w:val="000000"/>
           <w:lang w:val="en-US"/>
         </w:rPr>
-        <w:t>double_john.o</w:t>
+        <w:t>j_core.o</w:t>
       </w:r>
       <w:proofErr w:type="spellEnd"/>
       <w:r>
         <w:rPr>
+          <w:rFonts w:ascii="Courier New" w:hAnsi="Courier New" w:cs="Courier New"/>
           <w:color w:val="000000"/>
           <w:lang w:val="en-US"/>
         </w:rPr>
@@ -7058,10 +7312,173 @@
       <w:proofErr w:type="spellStart"/>
       <w:r>
         <w:rPr>
+          <w:rFonts w:ascii="Courier New" w:hAnsi="Courier New" w:cs="Courier New"/>
           <w:color w:val="000000"/>
           <w:lang w:val="en-US"/>
         </w:rPr>
-        <w:t>double_john.c</w:t>
+        <w:t>j_core.c</w:t>
+      </w:r>
+      <w:proofErr w:type="spellEnd"/>
+      <w:r>
+        <w:rPr>
+          <w:rFonts w:ascii="Courier New" w:hAnsi="Courier New" w:cs="Courier New"/>
+          <w:color w:val="000000"/>
+          <w:lang w:val="en-US"/>
+        </w:rPr>
+        <w:br/>
+      </w:r>
+      <w:r>
+        <w:rPr>
+          <w:rFonts w:ascii="Courier New" w:hAnsi="Courier New" w:cs="Courier New"/>
+          <w:color w:val="000000"/>
+          <w:lang w:val="en-US"/>
+        </w:rPr>
+        <w:br/>
+      </w:r>
+      <w:proofErr w:type="spellStart"/>
+      <w:r>
+        <w:rPr>
+          <w:rFonts w:ascii="Courier New" w:hAnsi="Courier New" w:cs="Courier New"/>
+          <w:color w:val="000000"/>
+          <w:lang w:val="en-US"/>
+        </w:rPr>
+        <w:t>j_message.o</w:t>
+      </w:r>
+      <w:proofErr w:type="spellEnd"/>
+      <w:r>
+        <w:rPr>
+          <w:rFonts w:ascii="Courier New" w:hAnsi="Courier New" w:cs="Courier New"/>
+          <w:color w:val="000000"/>
+          <w:lang w:val="en-US"/>
+        </w:rPr>
+        <w:t xml:space="preserve"> : </w:t>
+      </w:r>
+      <w:proofErr w:type="spellStart"/>
+      <w:r>
+        <w:rPr>
+          <w:rFonts w:ascii="Courier New" w:hAnsi="Courier New" w:cs="Courier New"/>
+          <w:color w:val="000000"/>
+          <w:lang w:val="en-US"/>
+        </w:rPr>
+        <w:t>j_message.c</w:t>
+      </w:r>
+      <w:proofErr w:type="spellEnd"/>
+      <w:r>
+        <w:rPr>
+          <w:rFonts w:ascii="Courier New" w:hAnsi="Courier New" w:cs="Courier New"/>
+          <w:color w:val="000000"/>
+          <w:lang w:val="en-US"/>
+        </w:rPr>
+        <w:br/>
+        <w:t xml:space="preserve">   $(CC) $(CFLAGS) </w:t>
+      </w:r>
+      <w:proofErr w:type="spellStart"/>
+      <w:r>
+        <w:rPr>
+          <w:rFonts w:ascii="Courier New" w:hAnsi="Courier New" w:cs="Courier New"/>
+          <w:color w:val="000000"/>
+          <w:lang w:val="en-US"/>
+        </w:rPr>
+        <w:t>j_message.o</w:t>
+      </w:r>
+      <w:proofErr w:type="spellEnd"/>
+      <w:r>
+        <w:rPr>
+          <w:rFonts w:ascii="Courier New" w:hAnsi="Courier New" w:cs="Courier New"/>
+          <w:color w:val="000000"/>
+          <w:lang w:val="en-US"/>
+        </w:rPr>
+        <w:t xml:space="preserve"> </w:t>
+      </w:r>
+      <w:proofErr w:type="spellStart"/>
+      <w:r>
+        <w:rPr>
+          <w:rFonts w:ascii="Courier New" w:hAnsi="Courier New" w:cs="Courier New"/>
+          <w:color w:val="000000"/>
+          <w:lang w:val="en-US"/>
+        </w:rPr>
+        <w:t>j_message.c</w:t>
+      </w:r>
+      <w:proofErr w:type="spellEnd"/>
+      <w:r>
+        <w:rPr>
+          <w:rFonts w:ascii="Courier New" w:hAnsi="Courier New" w:cs="Courier New"/>
+          <w:color w:val="000000"/>
+          <w:lang w:val="en-US"/>
+        </w:rPr>
+        <w:br/>
+      </w:r>
+      <w:r>
+        <w:rPr>
+          <w:rFonts w:ascii="Courier New" w:hAnsi="Courier New" w:cs="Courier New"/>
+          <w:color w:val="000000"/>
+          <w:lang w:val="en-US"/>
+        </w:rPr>
+        <w:br/>
+      </w:r>
+      <w:proofErr w:type="spellStart"/>
+      <w:r>
+        <w:rPr>
+          <w:rFonts w:ascii="Courier New" w:hAnsi="Courier New" w:cs="Courier New"/>
+          <w:color w:val="000000"/>
+          <w:lang w:val="en-US"/>
+        </w:rPr>
+        <w:t>j_commands.o</w:t>
+      </w:r>
+      <w:proofErr w:type="spellEnd"/>
+      <w:r>
+        <w:rPr>
+          <w:rFonts w:ascii="Courier New" w:hAnsi="Courier New" w:cs="Courier New"/>
+          <w:color w:val="000000"/>
+          <w:lang w:val="en-US"/>
+        </w:rPr>
+        <w:t xml:space="preserve"> : </w:t>
+      </w:r>
+      <w:proofErr w:type="spellStart"/>
+      <w:r>
+        <w:rPr>
+          <w:rFonts w:ascii="Courier New" w:hAnsi="Courier New" w:cs="Courier New"/>
+          <w:color w:val="000000"/>
+          <w:lang w:val="en-US"/>
+        </w:rPr>
+        <w:t>j_commands.c</w:t>
+      </w:r>
+      <w:proofErr w:type="spellEnd"/>
+      <w:r>
+        <w:rPr>
+          <w:rFonts w:ascii="Courier New" w:hAnsi="Courier New" w:cs="Courier New"/>
+          <w:color w:val="000000"/>
+          <w:lang w:val="en-US"/>
+        </w:rPr>
+        <w:br/>
+        <w:t xml:space="preserve">   $(CC) $(CFLAGS) </w:t>
+      </w:r>
+      <w:proofErr w:type="spellStart"/>
+      <w:r>
+        <w:rPr>
+          <w:rFonts w:ascii="Courier New" w:hAnsi="Courier New" w:cs="Courier New"/>
+          <w:color w:val="000000"/>
+          <w:lang w:val="en-US"/>
+        </w:rPr>
+        <w:t>j_commands.o</w:t>
+      </w:r>
+      <w:proofErr w:type="spellEnd"/>
+      <w:r>
+        <w:rPr>
+          <w:rFonts w:ascii="Courier New" w:hAnsi="Courier New" w:cs="Courier New"/>
+          <w:color w:val="000000"/>
+          <w:lang w:val="en-US"/>
+        </w:rPr>
+        <w:t xml:space="preserve"> </w:t>
+      </w:r>
+      <w:proofErr w:type="spellStart"/>
+      <w:r>
+        <w:rPr>
+          <w:rFonts w:ascii="Courier New" w:hAnsi="Courier New" w:cs="Courier New"/>
+          <w:color w:val="000000"/>
+          <w:lang w:val="en-US"/>
+        </w:rPr>
+        <w:t>j_commands.c</w:t>
       </w:r>
       <w:proofErr w:type="spellEnd"/>
     </w:p>
@@ -7076,7 +7493,7 @@
       <w:pPr>
         <w:pStyle w:val="2"/>
       </w:pPr>
-      <w:bookmarkStart w:id="5" w:name="_Toc517616669"/>
+      <w:bookmarkStart w:id="5" w:name="_Toc523914884"/>
       <w:r>
         <w:t>4. Методика испытаний</w:t>
       </w:r>
@@ -7086,7 +7503,7 @@
       <w:pPr>
         <w:pStyle w:val="3"/>
       </w:pPr>
-      <w:bookmarkStart w:id="6" w:name="_Toc517616670"/>
+      <w:bookmarkStart w:id="6" w:name="_Toc523914885"/>
       <w:r>
         <w:t>4.1 Исходные данные для каждого запуска</w:t>
       </w:r>
@@ -7295,6 +7712,7 @@
         <w:rPr>
           <w:lang w:val="en-US"/>
         </w:rPr>
+        <w:lastRenderedPageBreak/>
         <w:t>Cc 10</w:t>
       </w:r>
     </w:p>
@@ -7429,7 +7847,6 @@
         <w:rPr>
           <w:lang w:val="en-US"/>
         </w:rPr>
-        <w:lastRenderedPageBreak/>
         <w:t>M 1</w:t>
       </w:r>
     </w:p>
@@ -7656,7 +8073,7 @@
       <w:pPr>
         <w:pStyle w:val="3"/>
       </w:pPr>
-      <w:bookmarkStart w:id="7" w:name="_Toc517616671"/>
+      <w:bookmarkStart w:id="7" w:name="_Toc523914886"/>
       <w:r>
         <w:t>4.</w:t>
       </w:r>
@@ -7788,14 +8205,6 @@
           <w:szCs w:val="21"/>
           <w:lang w:eastAsia="hi-IN" w:bidi="hi-IN"/>
         </w:rPr>
-      </w:pPr>
-      <w:r>
-        <w:br w:type="page"/>
-      </w:r>
-    </w:p>
-    <w:p>
-      <w:pPr>
-        <w:pStyle w:val="a0"/>
         <w:sectPr>
           <w:type w:val="continuous"/>
           <w:pgSz w:w="11920" w:h="16840"/>
@@ -8714,7 +9123,7 @@
         <w:pStyle w:val="3"/>
         <w:ind w:left="0" w:firstLine="0"/>
       </w:pPr>
-      <w:bookmarkStart w:id="8" w:name="_Toc517616672"/>
+      <w:bookmarkStart w:id="8" w:name="_Toc523914887"/>
       <w:r>
         <w:lastRenderedPageBreak/>
         <w:t xml:space="preserve">4.3 </w:t>
@@ -9694,7 +10103,7 @@
         <w:pStyle w:val="3"/>
         <w:ind w:left="0" w:firstLine="0"/>
       </w:pPr>
-      <w:bookmarkStart w:id="9" w:name="_Toc517616673"/>
+      <w:bookmarkStart w:id="9" w:name="_Toc523914888"/>
       <w:r>
         <w:t>4.</w:t>
       </w:r>
@@ -10741,7 +11150,7 @@
         <w:pStyle w:val="3"/>
         <w:ind w:left="0" w:firstLine="0"/>
       </w:pPr>
-      <w:bookmarkStart w:id="10" w:name="_Toc517616674"/>
+      <w:bookmarkStart w:id="10" w:name="_Toc523914889"/>
       <w:r>
         <w:t>4.</w:t>
       </w:r>
@@ -11279,6 +11688,8 @@
         </w:rPr>
         <w:br w:type="page"/>
       </w:r>
+      <w:bookmarkStart w:id="11" w:name="_GoBack"/>
+      <w:bookmarkEnd w:id="11"/>
     </w:p>
     <w:p>
       <w:pPr>
@@ -11287,12 +11698,12 @@
           <w:lang w:val="en-US"/>
         </w:rPr>
       </w:pPr>
-      <w:bookmarkStart w:id="11" w:name="_Toc517616675"/>
+      <w:bookmarkStart w:id="12" w:name="_Toc523914890"/>
       <w:r>
         <w:lastRenderedPageBreak/>
         <w:t>ЗАКЛЮЧЕНИЕ</w:t>
       </w:r>
-      <w:bookmarkEnd w:id="11"/>
+      <w:bookmarkEnd w:id="12"/>
     </w:p>
     <w:p>
       <w:pPr>
@@ -11740,8 +12151,6 @@
         </w:rPr>
         <w:t>.</w:t>
       </w:r>
-      <w:bookmarkStart w:id="12" w:name="_GoBack"/>
-      <w:bookmarkEnd w:id="12"/>
     </w:p>
     <w:p>
       <w:pPr>
@@ -11762,7 +12171,7 @@
       <w:pPr>
         <w:pStyle w:val="2"/>
       </w:pPr>
-      <w:bookmarkStart w:id="13" w:name="_Toc517616676"/>
+      <w:bookmarkStart w:id="13" w:name="_Toc523914891"/>
       <w:r>
         <w:lastRenderedPageBreak/>
         <w:t>СПИСОК ИСПОЛЬЗОВАННЫХ ИСТОЧНИКОВ</w:t>
@@ -15604,7 +16013,7 @@
 </file>
 
 <file path=customXml/itemProps1.xml><?xml version="1.0" encoding="utf-8"?>
-<ds:datastoreItem xmlns:ds="http://schemas.openxmlformats.org/officeDocument/2006/customXml" ds:itemID="{E7F2DA54-28E4-4724-9718-4CC90E880EC9}">
+<ds:datastoreItem xmlns:ds="http://schemas.openxmlformats.org/officeDocument/2006/customXml" ds:itemID="{1FEFF186-AD9B-4850-9BD9-A1F798D71E78}">
   <ds:schemaRefs>
     <ds:schemaRef ds:uri="http://schemas.openxmlformats.org/officeDocument/2006/bibliography"/>
   </ds:schemaRefs>
